--- a/readme.docx
+++ b/readme.docx
@@ -12,280 +12,363 @@
         <w:rPr>
           <w:rFonts w:hint="eastAsia"/>
         </w:rPr>
-        <w:t>2016 05 21</w:t>
-      </w:r>
-    </w:p>
-    <w:p>
-      <w:r>
-        <w:t>Gyroscope</w:t>
-      </w:r>
-      <w:r>
-        <w:rPr>
-          <w:rFonts w:hint="eastAsia"/>
-        </w:rPr>
-        <w:t xml:space="preserve">를 이용하려 했지만 </w:t>
-      </w:r>
-      <w:proofErr w:type="spellStart"/>
-      <w:r>
-        <w:t>Tizen</w:t>
-      </w:r>
-      <w:proofErr w:type="spellEnd"/>
-      <w:r>
-        <w:rPr>
-          <w:rFonts w:hint="eastAsia"/>
-        </w:rPr>
-        <w:t xml:space="preserve">과 </w:t>
-      </w:r>
-      <w:r>
-        <w:t xml:space="preserve">Unity </w:t>
-      </w:r>
-      <w:r>
-        <w:rPr>
-          <w:rFonts w:hint="eastAsia"/>
-        </w:rPr>
-        <w:t xml:space="preserve">연동하는 그 부분에 대해서는 아직 </w:t>
-      </w:r>
-      <w:proofErr w:type="spellStart"/>
-      <w:r>
-        <w:rPr>
-          <w:rFonts w:hint="eastAsia"/>
-        </w:rPr>
-        <w:t>미지원인지</w:t>
-      </w:r>
-      <w:proofErr w:type="spellEnd"/>
-      <w:r>
-        <w:rPr>
-          <w:rFonts w:hint="eastAsia"/>
-        </w:rPr>
-        <w:t xml:space="preserve"> 작동을 하지 않는다 </w:t>
-      </w:r>
-      <w:proofErr w:type="gramStart"/>
-      <w:r>
-        <w:rPr>
-          <w:rFonts w:hint="eastAsia"/>
-        </w:rPr>
-        <w:t xml:space="preserve">따라서  </w:t>
-      </w:r>
-      <w:r>
-        <w:t>A</w:t>
-      </w:r>
-      <w:r>
-        <w:t>cceleration</w:t>
-      </w:r>
-      <w:r>
-        <w:rPr>
-          <w:rFonts w:hint="eastAsia"/>
-        </w:rPr>
-        <w:t>를</w:t>
-      </w:r>
-      <w:proofErr w:type="gramEnd"/>
-      <w:r>
-        <w:rPr>
-          <w:rFonts w:hint="eastAsia"/>
-        </w:rPr>
-        <w:t xml:space="preserve"> 사용한다</w:t>
-      </w:r>
-    </w:p>
-    <w:p>
-      <w:r>
-        <w:rPr>
-          <w:rFonts w:hint="eastAsia"/>
-        </w:rPr>
-        <w:t xml:space="preserve">모바일기기에서 </w:t>
-      </w:r>
-      <w:proofErr w:type="spellStart"/>
-      <w:r>
-        <w:rPr>
-          <w:rFonts w:hint="eastAsia"/>
-        </w:rPr>
-        <w:t>뒤로가기</w:t>
-      </w:r>
-      <w:proofErr w:type="spellEnd"/>
-      <w:r>
-        <w:rPr>
-          <w:rFonts w:hint="eastAsia"/>
-        </w:rPr>
-        <w:t xml:space="preserve"> 버튼을 누르면 어플리케이션이 종료된다</w:t>
-      </w:r>
-    </w:p>
-    <w:p>
-      <w:r>
-        <w:rPr>
-          <w:rFonts w:hint="eastAsia"/>
-        </w:rPr>
-        <w:t xml:space="preserve">현제 한 프로젝트 안에 </w:t>
-      </w:r>
-      <w:r>
-        <w:t>4</w:t>
-      </w:r>
-      <w:r>
-        <w:rPr>
-          <w:rFonts w:hint="eastAsia"/>
-        </w:rPr>
-        <w:t xml:space="preserve">개의 클래스가 </w:t>
-      </w:r>
-      <w:proofErr w:type="spellStart"/>
-      <w:r>
-        <w:rPr>
-          <w:rFonts w:hint="eastAsia"/>
-        </w:rPr>
-        <w:t>생성되어있다</w:t>
-      </w:r>
-      <w:proofErr w:type="spellEnd"/>
-    </w:p>
-    <w:p>
-      <w:proofErr w:type="spellStart"/>
-      <w:r>
-        <w:t>m</w:t>
-      </w:r>
-      <w:r>
-        <w:rPr>
-          <w:rFonts w:hint="eastAsia"/>
-        </w:rPr>
-        <w:t>ain_</w:t>
-      </w:r>
-      <w:r>
-        <w:t>proc</w:t>
-      </w:r>
-      <w:proofErr w:type="spellEnd"/>
-      <w:r>
-        <w:rPr>
-          <w:rFonts w:hint="eastAsia"/>
-        </w:rPr>
-        <w:t xml:space="preserve">클레스에서는 나머지 </w:t>
-      </w:r>
-      <w:r>
-        <w:t>3</w:t>
-      </w:r>
-      <w:r>
-        <w:rPr>
-          <w:rFonts w:hint="eastAsia"/>
-        </w:rPr>
-        <w:t>개의 클래스를 한 오브젝트에 로드 및 메인 컨트롤러를 담당한다</w:t>
-      </w:r>
-    </w:p>
-    <w:p>
-      <w:r>
-        <w:rPr>
-          <w:rFonts w:hint="eastAsia"/>
-        </w:rPr>
-        <w:t>logger</w:t>
+        <w:t>2016 05 21 update</w:t>
+      </w:r>
+    </w:p>
+    <w:p>
+      <w:r>
+        <w:rPr>
+          <w:rFonts w:hint="eastAsia"/>
+        </w:rPr>
+        <w:t>View Control</w:t>
       </w:r>
       <w:r>
         <w:t xml:space="preserve"> </w:t>
       </w:r>
-      <w:proofErr w:type="spellStart"/>
-      <w:r>
-        <w:rPr>
-          <w:rFonts w:hint="eastAsia"/>
-        </w:rPr>
-        <w:t>클레스에서는</w:t>
-      </w:r>
-      <w:proofErr w:type="spellEnd"/>
-      <w:r>
-        <w:rPr>
-          <w:rFonts w:hint="eastAsia"/>
-        </w:rPr>
-        <w:t xml:space="preserve"> 모든 발생되는 로그를 </w:t>
-      </w:r>
-      <w:r>
-        <w:t>Queue</w:t>
-      </w:r>
-      <w:r>
-        <w:rPr>
-          <w:rFonts w:hint="eastAsia"/>
-        </w:rPr>
-        <w:t>를 사용하여 처리함으로써 한 곳에서 모든 로그를 처리할 수 있다</w:t>
-      </w:r>
-    </w:p>
-    <w:p>
-      <w:r>
-        <w:rPr>
-          <w:rFonts w:hint="eastAsia"/>
-        </w:rPr>
-        <w:t>Gyro</w:t>
-      </w:r>
-      <w:r>
-        <w:t xml:space="preserve"> </w:t>
-      </w:r>
-      <w:proofErr w:type="spellStart"/>
-      <w:r>
-        <w:rPr>
-          <w:rFonts w:hint="eastAsia"/>
-        </w:rPr>
-        <w:t>클레스에서</w:t>
-      </w:r>
-      <w:proofErr w:type="spellEnd"/>
-      <w:r>
-        <w:rPr>
-          <w:rFonts w:hint="eastAsia"/>
-        </w:rPr>
-        <w:t xml:space="preserve"> </w:t>
-      </w:r>
-      <w:r>
-        <w:t>gyroscope</w:t>
-      </w:r>
-      <w:r>
-        <w:rPr>
-          <w:rFonts w:hint="eastAsia"/>
-        </w:rPr>
-        <w:t xml:space="preserve">와 </w:t>
-      </w:r>
-      <w:r>
-        <w:t>acceleration</w:t>
-      </w:r>
-      <w:r>
-        <w:rPr>
-          <w:rFonts w:hint="eastAsia"/>
-        </w:rPr>
-        <w:t xml:space="preserve">에 대한 입력을 받고 </w:t>
-      </w:r>
-      <w:proofErr w:type="spellStart"/>
-      <w:r>
-        <w:rPr>
-          <w:rFonts w:hint="eastAsia"/>
-        </w:rPr>
-        <w:t>리털할</w:t>
-      </w:r>
-      <w:proofErr w:type="spellEnd"/>
-      <w:r>
-        <w:rPr>
-          <w:rFonts w:hint="eastAsia"/>
-        </w:rPr>
-        <w:t xml:space="preserve"> 수 있는 </w:t>
-      </w:r>
-      <w:proofErr w:type="spellStart"/>
-      <w:r>
-        <w:rPr>
-          <w:rFonts w:hint="eastAsia"/>
-        </w:rPr>
-        <w:t>메소드가</w:t>
-      </w:r>
-      <w:proofErr w:type="spellEnd"/>
-      <w:r>
-        <w:rPr>
-          <w:rFonts w:hint="eastAsia"/>
-        </w:rPr>
-        <w:t xml:space="preserve"> 정의되어 있다.</w:t>
-      </w:r>
-    </w:p>
-    <w:p>
-      <w:pPr>
-        <w:rPr>
-          <w:rFonts w:hint="eastAsia"/>
-        </w:rPr>
-      </w:pPr>
-      <w:r>
-        <w:t>View Control</w:t>
-      </w:r>
-      <w:r>
-        <w:rPr>
-          <w:rFonts w:hint="eastAsia"/>
-        </w:rPr>
-        <w:t>클레스에서는 화면을 분할할 예정이다</w:t>
+      <w:r>
+        <w:rPr>
+          <w:rFonts w:hint="eastAsia"/>
+        </w:rPr>
+        <w:t xml:space="preserve">클레스에서 화면 분할을 카메라 </w:t>
+      </w:r>
+      <w:r>
+        <w:t>2</w:t>
+      </w:r>
+      <w:r>
+        <w:rPr>
+          <w:rFonts w:hint="eastAsia"/>
+        </w:rPr>
+        <w:t>개를 사용하여 구현하여 그것이 작동하는지 보기 위해 카메라 배경색을 각각 다르게 설정함</w:t>
+      </w:r>
+    </w:p>
+    <w:p>
+      <w:r>
+        <w:rPr>
+          <w:rFonts w:hint="eastAsia"/>
+        </w:rPr>
+        <w:t xml:space="preserve">마우스좌표를 못 </w:t>
       </w:r>
       <w:bookmarkStart w:id="0" w:name="_GoBack"/>
       <w:bookmarkEnd w:id="0"/>
+      <w:r>
+        <w:rPr>
+          <w:rFonts w:hint="eastAsia"/>
+        </w:rPr>
+        <w:t>불러오던 문제를 픽스</w:t>
+      </w:r>
+    </w:p>
+    <w:p>
+      <w:r>
+        <w:rPr>
+          <w:rFonts w:hint="eastAsia"/>
+        </w:rPr>
+        <w:t>움직임 계산을 다음과 같이 처리</w:t>
+      </w:r>
+    </w:p>
+    <w:p>
+      <w:r>
+        <w:t xml:space="preserve">X </w:t>
+      </w:r>
+      <w:r>
+        <w:rPr>
+          <w:rFonts w:hint="eastAsia"/>
+        </w:rPr>
+        <w:t xml:space="preserve">축은 </w:t>
+      </w:r>
+      <w:r>
+        <w:t>z</w:t>
+      </w:r>
+      <w:r>
+        <w:rPr>
+          <w:rFonts w:hint="eastAsia"/>
+        </w:rPr>
+        <w:t>축의 차이값을 부여</w:t>
+      </w:r>
+    </w:p>
+    <w:p>
+      <w:r>
+        <w:rPr>
+          <w:rFonts w:hint="eastAsia"/>
+        </w:rPr>
+        <w:t xml:space="preserve">y축은 </w:t>
+      </w:r>
+      <w:r>
+        <w:t>x</w:t>
+      </w:r>
+      <w:r>
+        <w:rPr>
+          <w:rFonts w:hint="eastAsia"/>
+        </w:rPr>
+        <w:t>축의 차이값을 부여</w:t>
+      </w:r>
+    </w:p>
+    <w:p>
+      <w:r>
+        <w:rPr>
+          <w:rFonts w:hint="eastAsia"/>
+        </w:rPr>
+        <w:t xml:space="preserve">z축은 </w:t>
+      </w:r>
+      <w:r>
+        <w:t>x</w:t>
+      </w:r>
+      <w:r>
+        <w:rPr>
+          <w:rFonts w:hint="eastAsia"/>
+        </w:rPr>
+        <w:t xml:space="preserve">축의 차이값과 </w:t>
+      </w:r>
+      <w:r>
+        <w:t>y</w:t>
+      </w:r>
+      <w:r>
+        <w:rPr>
+          <w:rFonts w:hint="eastAsia"/>
+        </w:rPr>
+        <w:t xml:space="preserve">축의 차이값을 합하여 </w:t>
+      </w:r>
+      <w:r>
+        <w:t>x</w:t>
+      </w:r>
+      <w:r>
+        <w:rPr>
+          <w:rFonts w:hint="eastAsia"/>
+        </w:rPr>
+        <w:t xml:space="preserve">축의 음수 </w:t>
+      </w:r>
+      <w:r>
+        <w:t xml:space="preserve">, </w:t>
+      </w:r>
+      <w:r>
+        <w:rPr>
+          <w:rFonts w:hint="eastAsia"/>
+        </w:rPr>
+        <w:t>양수에 따라 그 부호를 부여</w:t>
+      </w:r>
+    </w:p>
+    <w:p/>
+    <w:p>
+      <w:r>
+        <w:rPr>
+          <w:rFonts w:hint="eastAsia"/>
+        </w:rPr>
+        <w:t>문제점</w:t>
+      </w:r>
+    </w:p>
+    <w:p>
+      <w:r>
+        <w:t>X</w:t>
+      </w:r>
+      <w:r>
+        <w:rPr>
+          <w:rFonts w:hint="eastAsia"/>
+        </w:rPr>
+        <w:t>,</w:t>
+      </w:r>
+      <w:r>
+        <w:t>y,z</w:t>
+      </w:r>
+      <w:r>
+        <w:rPr>
+          <w:rFonts w:hint="eastAsia"/>
+        </w:rPr>
+        <w:t>측 계산이 틀려 원하는 부분을 따라가지 못함</w:t>
+      </w:r>
+    </w:p>
+    <w:p>
+      <w:pPr>
+        <w:rPr>
+          <w:rFonts w:hint="eastAsia"/>
+        </w:rPr>
+      </w:pPr>
+      <w:r>
+        <w:rPr>
+          <w:rFonts w:hint="eastAsia"/>
+        </w:rPr>
+        <w:t>센서에서 값을 못 불러오는 경우가 존재</w:t>
+      </w:r>
+    </w:p>
+    <w:p>
+      <w:pPr>
+        <w:rPr>
+          <w:rFonts w:hint="eastAsia"/>
+        </w:rPr>
+      </w:pPr>
+    </w:p>
+    <w:p>
+      <w:r>
+        <w:rPr>
+          <w:rFonts w:hint="eastAsia"/>
+        </w:rPr>
+        <w:t>2016 05 21</w:t>
+      </w:r>
+    </w:p>
+    <w:p>
+      <w:r>
+        <w:t>Gyroscope</w:t>
+      </w:r>
+      <w:r>
+        <w:rPr>
+          <w:rFonts w:hint="eastAsia"/>
+        </w:rPr>
+        <w:t xml:space="preserve">를 이용하려 했지만 </w:t>
+      </w:r>
+      <w:r>
+        <w:t>Tizen</w:t>
+      </w:r>
+      <w:r>
+        <w:rPr>
+          <w:rFonts w:hint="eastAsia"/>
+        </w:rPr>
+        <w:t xml:space="preserve">과 </w:t>
+      </w:r>
+      <w:r>
+        <w:t xml:space="preserve">Unity </w:t>
+      </w:r>
+      <w:r>
+        <w:rPr>
+          <w:rFonts w:hint="eastAsia"/>
+        </w:rPr>
+        <w:t xml:space="preserve">연동하는 그 부분에 대해서는 아직 미지원인지 작동을 하지 않는다 따라서  </w:t>
+      </w:r>
+      <w:r>
+        <w:t>A</w:t>
+      </w:r>
+      <w:r>
+        <w:t>cceleration</w:t>
+      </w:r>
+      <w:r>
+        <w:rPr>
+          <w:rFonts w:hint="eastAsia"/>
+        </w:rPr>
+        <w:t>를 사용한다</w:t>
+      </w:r>
+    </w:p>
+    <w:p>
+      <w:r>
+        <w:rPr>
+          <w:rFonts w:hint="eastAsia"/>
+        </w:rPr>
+        <w:t>모바일기기에서 뒤로가기 버튼을 누르면 어플리케이션이 종료된다</w:t>
+      </w:r>
+    </w:p>
+    <w:p>
+      <w:r>
+        <w:rPr>
+          <w:rFonts w:hint="eastAsia"/>
+        </w:rPr>
+        <w:t xml:space="preserve">현제 한 프로젝트 안에 </w:t>
+      </w:r>
+      <w:r>
+        <w:t>4</w:t>
+      </w:r>
+      <w:r>
+        <w:rPr>
+          <w:rFonts w:hint="eastAsia"/>
+        </w:rPr>
+        <w:t>개의 클래스가 생성되어있다</w:t>
+      </w:r>
+    </w:p>
+    <w:p>
+      <w:r>
+        <w:t>m</w:t>
+      </w:r>
+      <w:r>
+        <w:rPr>
+          <w:rFonts w:hint="eastAsia"/>
+        </w:rPr>
+        <w:t>ain_</w:t>
+      </w:r>
+      <w:r>
+        <w:t>proc</w:t>
+      </w:r>
+      <w:r>
+        <w:rPr>
+          <w:rFonts w:hint="eastAsia"/>
+        </w:rPr>
+        <w:t xml:space="preserve">클레스에서는 나머지 </w:t>
+      </w:r>
+      <w:r>
+        <w:t>3</w:t>
+      </w:r>
+      <w:r>
+        <w:rPr>
+          <w:rFonts w:hint="eastAsia"/>
+        </w:rPr>
+        <w:t>개의 클래스를 한 오브젝트에 로드 및 메인 컨트롤러를 담당한다</w:t>
+      </w:r>
+    </w:p>
+    <w:p>
+      <w:r>
+        <w:rPr>
+          <w:rFonts w:hint="eastAsia"/>
+        </w:rPr>
+        <w:t>logger</w:t>
+      </w:r>
+      <w:r>
+        <w:t xml:space="preserve"> </w:t>
+      </w:r>
+      <w:r>
+        <w:rPr>
+          <w:rFonts w:hint="eastAsia"/>
+        </w:rPr>
+        <w:t xml:space="preserve">클레스에서는 모든 발생되는 로그를 </w:t>
+      </w:r>
+      <w:r>
+        <w:t>Queue</w:t>
+      </w:r>
+      <w:r>
+        <w:rPr>
+          <w:rFonts w:hint="eastAsia"/>
+        </w:rPr>
+        <w:t>를 사용하여 처리함으로써 한 곳에서 모든 로그를 처리할 수 있다</w:t>
+      </w:r>
+    </w:p>
+    <w:p>
+      <w:r>
+        <w:rPr>
+          <w:rFonts w:hint="eastAsia"/>
+        </w:rPr>
+        <w:t>Gyro</w:t>
+      </w:r>
+      <w:r>
+        <w:t xml:space="preserve"> </w:t>
+      </w:r>
+      <w:r>
+        <w:rPr>
+          <w:rFonts w:hint="eastAsia"/>
+        </w:rPr>
+        <w:t xml:space="preserve">클레스에서 </w:t>
+      </w:r>
+      <w:r>
+        <w:t>gyroscope</w:t>
+      </w:r>
+      <w:r>
+        <w:rPr>
+          <w:rFonts w:hint="eastAsia"/>
+        </w:rPr>
+        <w:t xml:space="preserve">와 </w:t>
+      </w:r>
+      <w:r>
+        <w:t>acceleration</w:t>
+      </w:r>
+      <w:r>
+        <w:rPr>
+          <w:rFonts w:hint="eastAsia"/>
+        </w:rPr>
+        <w:t>에 대한 입력을 받고 리털할 수 있는 메소드가 정의되어 있다.</w:t>
+      </w:r>
+    </w:p>
+    <w:p>
+      <w:r>
+        <w:t>View Control</w:t>
+      </w:r>
+      <w:r>
+        <w:rPr>
+          <w:rFonts w:hint="eastAsia"/>
+        </w:rPr>
+        <w:t>클레스에서는 화면을 분할할 예정이다</w:t>
+      </w:r>
     </w:p>
     <w:sectPr>
       <w:pgSz w:w="11906" w:h="16838"/>

--- a/readme.docx
+++ b/readme.docx
@@ -3,6 +3,123 @@
 <w:document xmlns:wpc="http://schemas.microsoft.com/office/word/2010/wordprocessingCanvas" xmlns:cx="http://schemas.microsoft.com/office/drawing/2014/chartex" xmlns:cx1="http://schemas.microsoft.com/office/drawing/2015/9/8/chartex" xmlns:mc="http://schemas.openxmlformats.org/markup-compatibility/2006" xmlns:o="urn:schemas-microsoft-com:office:office" xmlns:r="http://schemas.openxmlformats.org/officeDocument/2006/relationships" xmlns:m="http://schemas.openxmlformats.org/officeDocument/2006/math" xmlns:v="urn:schemas-microsoft-com:vml" xmlns:wp14="http://schemas.microsoft.com/office/word/2010/wordprocessingDrawing" xmlns:wp="http://schemas.openxmlformats.org/drawingml/2006/wordprocessingDrawing" xmlns:w10="urn:schemas-microsoft-com:office:word" xmlns:w="http://schemas.openxmlformats.org/wordprocessingml/2006/main" xmlns:w14="http://schemas.microsoft.com/office/word/2010/wordml" xmlns:w15="http://schemas.microsoft.com/office/word/2012/wordml" xmlns:w16se="http://schemas.microsoft.com/office/word/2015/wordml/symex" xmlns:wpg="http://schemas.microsoft.com/office/word/2010/wordprocessingGroup" xmlns:wpi="http://schemas.microsoft.com/office/word/2010/wordprocessingInk" xmlns:wne="http://schemas.microsoft.com/office/word/2006/wordml" xmlns:wps="http://schemas.microsoft.com/office/word/2010/wordprocessingShape" mc:Ignorable="w14 w15 w16se wp14">
   <w:body>
     <w:p>
+      <w:r>
+        <w:rPr>
+          <w:rFonts w:hint="eastAsia"/>
+        </w:rPr>
+        <w:t>2</w:t>
+      </w:r>
+      <w:r>
+        <w:t>016 05 22</w:t>
+      </w:r>
+    </w:p>
+    <w:p>
+      <w:r>
+        <w:rPr>
+          <w:rFonts w:hint="eastAsia"/>
+        </w:rPr>
+        <w:t>큐브의 위치를 조정함</w:t>
+      </w:r>
+    </w:p>
+    <w:p>
+      <w:r>
+        <w:rPr>
+          <w:rFonts w:hint="eastAsia"/>
+        </w:rPr>
+        <w:t>카메라가 보는 각도에 대한 연산을 재정의함</w:t>
+      </w:r>
+    </w:p>
+    <w:p>
+      <w:r>
+        <w:t>unity</w:t>
+      </w:r>
+      <w:r>
+        <w:rPr>
+          <w:rFonts w:hint="eastAsia"/>
+        </w:rPr>
+        <w:t xml:space="preserve">기준으로 </w:t>
+      </w:r>
+      <w:r>
+        <w:t xml:space="preserve">x </w:t>
+      </w:r>
+      <w:r>
+        <w:rPr>
+          <w:rFonts w:hint="eastAsia"/>
+        </w:rPr>
+        <w:t xml:space="preserve">값이 양수일 때 </w:t>
+      </w:r>
+      <w:proofErr w:type="gramStart"/>
+      <w:r>
+        <w:rPr>
+          <w:rFonts w:hint="eastAsia"/>
+        </w:rPr>
+        <w:t xml:space="preserve">밑 </w:t>
+      </w:r>
+      <w:r>
+        <w:t>,</w:t>
+      </w:r>
+      <w:proofErr w:type="gramEnd"/>
+      <w:r>
+        <w:t xml:space="preserve"> </w:t>
+      </w:r>
+      <w:r>
+        <w:rPr>
+          <w:rFonts w:hint="eastAsia"/>
+        </w:rPr>
+        <w:t xml:space="preserve">음수일 때 위를 보며 </w:t>
+      </w:r>
+      <w:r>
+        <w:t xml:space="preserve">y </w:t>
+      </w:r>
+      <w:r>
+        <w:rPr>
+          <w:rFonts w:hint="eastAsia"/>
+        </w:rPr>
+        <w:t>값이 양수일 때 오른쪽 음수일 때 왼쪽,</w:t>
+      </w:r>
+      <w:r>
+        <w:t xml:space="preserve"> z </w:t>
+      </w:r>
+      <w:r>
+        <w:rPr>
+          <w:rFonts w:hint="eastAsia"/>
+        </w:rPr>
+        <w:t xml:space="preserve">값이 양수일 때 시계방향 </w:t>
+      </w:r>
+      <w:r>
+        <w:t xml:space="preserve">, </w:t>
+      </w:r>
+      <w:r>
+        <w:rPr>
+          <w:rFonts w:hint="eastAsia"/>
+        </w:rPr>
+        <w:t xml:space="preserve">음수일 때 반 </w:t>
+      </w:r>
+      <w:proofErr w:type="spellStart"/>
+      <w:r>
+        <w:rPr>
+          <w:rFonts w:hint="eastAsia"/>
+        </w:rPr>
+        <w:t>시계방향을</w:t>
+      </w:r>
+      <w:proofErr w:type="spellEnd"/>
+      <w:r>
+        <w:rPr>
+          <w:rFonts w:hint="eastAsia"/>
+        </w:rPr>
+        <w:t xml:space="preserve"> 봄</w:t>
+      </w:r>
+    </w:p>
+    <w:p/>
+    <w:p>
+      <w:r>
+        <w:rPr>
+          <w:rFonts w:hint="eastAsia"/>
+        </w:rPr>
+        <w:t>문제점</w:t>
+      </w:r>
+    </w:p>
+    <w:p>
       <w:pPr>
         <w:rPr>
           <w:rFonts w:hint="eastAsia"/>
@@ -12,50 +129,69 @@
         <w:rPr>
           <w:rFonts w:hint="eastAsia"/>
         </w:rPr>
-        <w:t>2016 05 21 update</w:t>
-      </w:r>
-    </w:p>
-    <w:p>
-      <w:r>
-        <w:rPr>
-          <w:rFonts w:hint="eastAsia"/>
-        </w:rPr>
-        <w:t>View Control</w:t>
-      </w:r>
-      <w:r>
-        <w:t xml:space="preserve"> </w:t>
-      </w:r>
-      <w:r>
-        <w:rPr>
-          <w:rFonts w:hint="eastAsia"/>
-        </w:rPr>
-        <w:t xml:space="preserve">클레스에서 화면 분할을 카메라 </w:t>
-      </w:r>
-      <w:r>
-        <w:t>2</w:t>
-      </w:r>
-      <w:r>
-        <w:rPr>
-          <w:rFonts w:hint="eastAsia"/>
-        </w:rPr>
-        <w:t>개를 사용하여 구현하여 그것이 작동하는지 보기 위해 카메라 배경색을 각각 다르게 설정함</w:t>
-      </w:r>
-    </w:p>
-    <w:p>
-      <w:r>
-        <w:rPr>
-          <w:rFonts w:hint="eastAsia"/>
-        </w:rPr>
-        <w:t xml:space="preserve">마우스좌표를 못 </w:t>
+        <w:t>카메라가 바라보는 각도에 대한 연산이 무한 증감 , 증가 연산하여 굴러가는 듯한 느낌이 듦</w:t>
       </w:r>
       <w:bookmarkStart w:id="0" w:name="_GoBack"/>
       <w:bookmarkEnd w:id="0"/>
-      <w:r>
-        <w:rPr>
-          <w:rFonts w:hint="eastAsia"/>
-        </w:rPr>
-        <w:t>불러오던 문제를 픽스</w:t>
-      </w:r>
+    </w:p>
+    <w:p/>
+    <w:p>
+      <w:r>
+        <w:rPr>
+          <w:rFonts w:hint="eastAsia"/>
+        </w:rPr>
+        <w:t>2016 05 21 update</w:t>
+      </w:r>
+    </w:p>
+    <w:p>
+      <w:r>
+        <w:rPr>
+          <w:rFonts w:hint="eastAsia"/>
+        </w:rPr>
+        <w:t>View Control</w:t>
+      </w:r>
+      <w:r>
+        <w:t xml:space="preserve"> </w:t>
+      </w:r>
+      <w:proofErr w:type="spellStart"/>
+      <w:r>
+        <w:rPr>
+          <w:rFonts w:hint="eastAsia"/>
+        </w:rPr>
+        <w:t>클레스에서</w:t>
+      </w:r>
+      <w:proofErr w:type="spellEnd"/>
+      <w:r>
+        <w:rPr>
+          <w:rFonts w:hint="eastAsia"/>
+        </w:rPr>
+        <w:t xml:space="preserve"> 화면 분할을 카메라 </w:t>
+      </w:r>
+      <w:r>
+        <w:t>2</w:t>
+      </w:r>
+      <w:r>
+        <w:rPr>
+          <w:rFonts w:hint="eastAsia"/>
+        </w:rPr>
+        <w:t>개를 사용하여 구현하여 그것이 작동하는지 보기 위해 카메라 배경색을 각각 다르게 설정함</w:t>
+      </w:r>
+    </w:p>
+    <w:p>
+      <w:r>
+        <w:rPr>
+          <w:rFonts w:hint="eastAsia"/>
+        </w:rPr>
+        <w:t xml:space="preserve">마우스좌표를 못 불러오던 문제를 </w:t>
+      </w:r>
+      <w:proofErr w:type="spellStart"/>
+      <w:r>
+        <w:rPr>
+          <w:rFonts w:hint="eastAsia"/>
+        </w:rPr>
+        <w:t>픽스</w:t>
+      </w:r>
+      <w:proofErr w:type="spellEnd"/>
     </w:p>
     <w:p>
       <w:r>
@@ -82,7 +218,21 @@
         <w:rPr>
           <w:rFonts w:hint="eastAsia"/>
         </w:rPr>
-        <w:t>축의 차이값을 부여</w:t>
+        <w:t xml:space="preserve">축의 </w:t>
+      </w:r>
+      <w:proofErr w:type="spellStart"/>
+      <w:r>
+        <w:rPr>
+          <w:rFonts w:hint="eastAsia"/>
+        </w:rPr>
+        <w:t>차이값을</w:t>
+      </w:r>
+      <w:proofErr w:type="spellEnd"/>
+      <w:r>
+        <w:rPr>
+          <w:rFonts w:hint="eastAsia"/>
+        </w:rPr>
+        <w:t xml:space="preserve"> 부여</w:t>
       </w:r>
     </w:p>
     <w:p>
@@ -99,7 +249,21 @@
         <w:rPr>
           <w:rFonts w:hint="eastAsia"/>
         </w:rPr>
-        <w:t>축의 차이값을 부여</w:t>
+        <w:t xml:space="preserve">축의 </w:t>
+      </w:r>
+      <w:proofErr w:type="spellStart"/>
+      <w:r>
+        <w:rPr>
+          <w:rFonts w:hint="eastAsia"/>
+        </w:rPr>
+        <w:t>차이값을</w:t>
+      </w:r>
+      <w:proofErr w:type="spellEnd"/>
+      <w:r>
+        <w:rPr>
+          <w:rFonts w:hint="eastAsia"/>
+        </w:rPr>
+        <w:t xml:space="preserve"> 부여</w:t>
       </w:r>
     </w:p>
     <w:p>
@@ -116,7 +280,21 @@
         <w:rPr>
           <w:rFonts w:hint="eastAsia"/>
         </w:rPr>
-        <w:t xml:space="preserve">축의 차이값과 </w:t>
+        <w:t xml:space="preserve">축의 </w:t>
+      </w:r>
+      <w:proofErr w:type="spellStart"/>
+      <w:r>
+        <w:rPr>
+          <w:rFonts w:hint="eastAsia"/>
+        </w:rPr>
+        <w:t>차이값과</w:t>
+      </w:r>
+      <w:proofErr w:type="spellEnd"/>
+      <w:r>
+        <w:rPr>
+          <w:rFonts w:hint="eastAsia"/>
+        </w:rPr>
+        <w:t xml:space="preserve"> </w:t>
       </w:r>
       <w:r>
         <w:t>y</w:t>
@@ -125,7 +303,21 @@
         <w:rPr>
           <w:rFonts w:hint="eastAsia"/>
         </w:rPr>
-        <w:t xml:space="preserve">축의 차이값을 합하여 </w:t>
+        <w:t xml:space="preserve">축의 </w:t>
+      </w:r>
+      <w:proofErr w:type="spellStart"/>
+      <w:r>
+        <w:rPr>
+          <w:rFonts w:hint="eastAsia"/>
+        </w:rPr>
+        <w:t>차이값을</w:t>
+      </w:r>
+      <w:proofErr w:type="spellEnd"/>
+      <w:r>
+        <w:rPr>
+          <w:rFonts w:hint="eastAsia"/>
+        </w:rPr>
+        <w:t xml:space="preserve"> 합하여 </w:t>
       </w:r>
       <w:r>
         <w:t>x</w:t>
@@ -134,10 +326,21 @@
         <w:rPr>
           <w:rFonts w:hint="eastAsia"/>
         </w:rPr>
-        <w:t xml:space="preserve">축의 음수 </w:t>
-      </w:r>
-      <w:r>
-        <w:t xml:space="preserve">, </w:t>
+        <w:t xml:space="preserve">축의 </w:t>
+      </w:r>
+      <w:proofErr w:type="gramStart"/>
+      <w:r>
+        <w:rPr>
+          <w:rFonts w:hint="eastAsia"/>
+        </w:rPr>
+        <w:t xml:space="preserve">음수 </w:t>
+      </w:r>
+      <w:r>
+        <w:t>,</w:t>
+      </w:r>
+      <w:proofErr w:type="gramEnd"/>
+      <w:r>
+        <w:t xml:space="preserve"> </w:t>
       </w:r>
       <w:r>
         <w:rPr>
@@ -156,9 +359,11 @@
       </w:r>
     </w:p>
     <w:p>
+      <w:proofErr w:type="spellStart"/>
       <w:r>
         <w:t>X</w:t>
       </w:r>
+      <w:proofErr w:type="gramStart"/>
       <w:r>
         <w:rPr>
           <w:rFonts w:hint="eastAsia"/>
@@ -168,19 +373,22 @@
       <w:r>
         <w:t>y,z</w:t>
       </w:r>
-      <w:r>
-        <w:rPr>
-          <w:rFonts w:hint="eastAsia"/>
-        </w:rPr>
-        <w:t>측 계산이 틀려 원하는 부분을 따라가지 못함</w:t>
-      </w:r>
-    </w:p>
-    <w:p>
-      <w:pPr>
-        <w:rPr>
-          <w:rFonts w:hint="eastAsia"/>
-        </w:rPr>
-      </w:pPr>
+      <w:proofErr w:type="spellEnd"/>
+      <w:r>
+        <w:rPr>
+          <w:rFonts w:hint="eastAsia"/>
+        </w:rPr>
+        <w:t>측</w:t>
+      </w:r>
+      <w:proofErr w:type="gramEnd"/>
+      <w:r>
+        <w:rPr>
+          <w:rFonts w:hint="eastAsia"/>
+        </w:rPr>
+        <w:t xml:space="preserve"> 계산이 틀려 원하는 부분을 따라가지 못함</w:t>
+      </w:r>
+    </w:p>
+    <w:p>
       <w:r>
         <w:rPr>
           <w:rFonts w:hint="eastAsia"/>
@@ -188,13 +396,7 @@
         <w:t>센서에서 값을 못 불러오는 경우가 존재</w:t>
       </w:r>
     </w:p>
-    <w:p>
-      <w:pPr>
-        <w:rPr>
-          <w:rFonts w:hint="eastAsia"/>
-        </w:rPr>
-      </w:pPr>
-    </w:p>
+    <w:p/>
     <w:p>
       <w:r>
         <w:rPr>
@@ -213,9 +415,11 @@
         </w:rPr>
         <w:t xml:space="preserve">를 이용하려 했지만 </w:t>
       </w:r>
+      <w:proofErr w:type="spellStart"/>
       <w:r>
         <w:t>Tizen</w:t>
       </w:r>
+      <w:proofErr w:type="spellEnd"/>
       <w:r>
         <w:rPr>
           <w:rFonts w:hint="eastAsia"/>
@@ -229,7 +433,28 @@
         <w:rPr>
           <w:rFonts w:hint="eastAsia"/>
         </w:rPr>
-        <w:t xml:space="preserve">연동하는 그 부분에 대해서는 아직 미지원인지 작동을 하지 않는다 따라서  </w:t>
+        <w:t xml:space="preserve">연동하는 그 부분에 대해서는 아직 </w:t>
+      </w:r>
+      <w:proofErr w:type="spellStart"/>
+      <w:r>
+        <w:rPr>
+          <w:rFonts w:hint="eastAsia"/>
+        </w:rPr>
+        <w:t>미지원인지</w:t>
+      </w:r>
+      <w:proofErr w:type="spellEnd"/>
+      <w:r>
+        <w:rPr>
+          <w:rFonts w:hint="eastAsia"/>
+        </w:rPr>
+        <w:t xml:space="preserve"> 작동을 하지 않는다 </w:t>
+      </w:r>
+      <w:proofErr w:type="gramStart"/>
+      <w:r>
+        <w:rPr>
+          <w:rFonts w:hint="eastAsia"/>
+        </w:rPr>
+        <w:t xml:space="preserve">따라서  </w:t>
       </w:r>
       <w:r>
         <w:t>A</w:t>
@@ -241,22 +466,44 @@
         <w:rPr>
           <w:rFonts w:hint="eastAsia"/>
         </w:rPr>
-        <w:t>를 사용한다</w:t>
-      </w:r>
-    </w:p>
-    <w:p>
-      <w:r>
-        <w:rPr>
-          <w:rFonts w:hint="eastAsia"/>
-        </w:rPr>
-        <w:t>모바일기기에서 뒤로가기 버튼을 누르면 어플리케이션이 종료된다</w:t>
-      </w:r>
-    </w:p>
-    <w:p>
-      <w:r>
-        <w:rPr>
-          <w:rFonts w:hint="eastAsia"/>
-        </w:rPr>
+        <w:t>를</w:t>
+      </w:r>
+      <w:proofErr w:type="gramEnd"/>
+      <w:r>
+        <w:rPr>
+          <w:rFonts w:hint="eastAsia"/>
+        </w:rPr>
+        <w:t xml:space="preserve"> 사용한다</w:t>
+      </w:r>
+    </w:p>
+    <w:p>
+      <w:r>
+        <w:rPr>
+          <w:rFonts w:hint="eastAsia"/>
+        </w:rPr>
+        <w:t xml:space="preserve">모바일기기에서 </w:t>
+      </w:r>
+      <w:proofErr w:type="spellStart"/>
+      <w:r>
+        <w:rPr>
+          <w:rFonts w:hint="eastAsia"/>
+        </w:rPr>
+        <w:t>뒤로가기</w:t>
+      </w:r>
+      <w:proofErr w:type="spellEnd"/>
+      <w:r>
+        <w:rPr>
+          <w:rFonts w:hint="eastAsia"/>
+        </w:rPr>
+        <w:t xml:space="preserve"> 버튼을 누르면 어플리케이션이 종료된다</w:t>
+      </w:r>
+    </w:p>
+    <w:p>
+      <w:r>
+        <w:rPr>
+          <w:rFonts w:hint="eastAsia"/>
+        </w:rPr>
+        <w:lastRenderedPageBreak/>
         <w:t xml:space="preserve">현제 한 프로젝트 안에 </w:t>
       </w:r>
       <w:r>
@@ -266,10 +513,19 @@
         <w:rPr>
           <w:rFonts w:hint="eastAsia"/>
         </w:rPr>
-        <w:t>개의 클래스가 생성되어있다</w:t>
-      </w:r>
-    </w:p>
-    <w:p>
+        <w:t xml:space="preserve">개의 클래스가 </w:t>
+      </w:r>
+      <w:proofErr w:type="spellStart"/>
+      <w:r>
+        <w:rPr>
+          <w:rFonts w:hint="eastAsia"/>
+        </w:rPr>
+        <w:t>생성되어있다</w:t>
+      </w:r>
+      <w:proofErr w:type="spellEnd"/>
+    </w:p>
+    <w:p>
+      <w:proofErr w:type="spellStart"/>
       <w:r>
         <w:t>m</w:t>
       </w:r>
@@ -282,6 +538,7 @@
       <w:r>
         <w:t>proc</w:t>
       </w:r>
+      <w:proofErr w:type="spellEnd"/>
       <w:r>
         <w:rPr>
           <w:rFonts w:hint="eastAsia"/>
@@ -308,11 +565,19 @@
       <w:r>
         <w:t xml:space="preserve"> </w:t>
       </w:r>
-      <w:r>
-        <w:rPr>
-          <w:rFonts w:hint="eastAsia"/>
-        </w:rPr>
-        <w:t xml:space="preserve">클레스에서는 모든 발생되는 로그를 </w:t>
+      <w:proofErr w:type="spellStart"/>
+      <w:r>
+        <w:rPr>
+          <w:rFonts w:hint="eastAsia"/>
+        </w:rPr>
+        <w:t>클레스에서는</w:t>
+      </w:r>
+      <w:proofErr w:type="spellEnd"/>
+      <w:r>
+        <w:rPr>
+          <w:rFonts w:hint="eastAsia"/>
+        </w:rPr>
+        <w:t xml:space="preserve"> 모든 발생되는 로그를 </w:t>
       </w:r>
       <w:r>
         <w:t>Queue</w:t>
@@ -334,11 +599,19 @@
       <w:r>
         <w:t xml:space="preserve"> </w:t>
       </w:r>
-      <w:r>
-        <w:rPr>
-          <w:rFonts w:hint="eastAsia"/>
-        </w:rPr>
-        <w:t xml:space="preserve">클레스에서 </w:t>
+      <w:proofErr w:type="spellStart"/>
+      <w:r>
+        <w:rPr>
+          <w:rFonts w:hint="eastAsia"/>
+        </w:rPr>
+        <w:t>클레스에서</w:t>
+      </w:r>
+      <w:proofErr w:type="spellEnd"/>
+      <w:r>
+        <w:rPr>
+          <w:rFonts w:hint="eastAsia"/>
+        </w:rPr>
+        <w:t xml:space="preserve"> </w:t>
       </w:r>
       <w:r>
         <w:t>gyroscope</w:t>
@@ -356,7 +629,35 @@
         <w:rPr>
           <w:rFonts w:hint="eastAsia"/>
         </w:rPr>
-        <w:t>에 대한 입력을 받고 리털할 수 있는 메소드가 정의되어 있다.</w:t>
+        <w:t xml:space="preserve">에 대한 입력을 받고 </w:t>
+      </w:r>
+      <w:proofErr w:type="spellStart"/>
+      <w:r>
+        <w:rPr>
+          <w:rFonts w:hint="eastAsia"/>
+        </w:rPr>
+        <w:t>리털할</w:t>
+      </w:r>
+      <w:proofErr w:type="spellEnd"/>
+      <w:r>
+        <w:rPr>
+          <w:rFonts w:hint="eastAsia"/>
+        </w:rPr>
+        <w:t xml:space="preserve"> 수 있는 </w:t>
+      </w:r>
+      <w:proofErr w:type="spellStart"/>
+      <w:r>
+        <w:rPr>
+          <w:rFonts w:hint="eastAsia"/>
+        </w:rPr>
+        <w:t>메소드가</w:t>
+      </w:r>
+      <w:proofErr w:type="spellEnd"/>
+      <w:r>
+        <w:rPr>
+          <w:rFonts w:hint="eastAsia"/>
+        </w:rPr>
+        <w:t xml:space="preserve"> 정의되어 있다.</w:t>
       </w:r>
     </w:p>
     <w:p>

--- a/readme.docx
+++ b/readme.docx
@@ -10,55 +10,21 @@
         <w:t>2</w:t>
       </w:r>
       <w:r>
-        <w:t>016 05 22</w:t>
-      </w:r>
-    </w:p>
-    <w:p>
-      <w:r>
-        <w:rPr>
-          <w:rFonts w:hint="eastAsia"/>
-        </w:rPr>
-        <w:t>큐브의 위치를 조정함</w:t>
-      </w:r>
-    </w:p>
-    <w:p>
-      <w:r>
-        <w:rPr>
-          <w:rFonts w:hint="eastAsia"/>
-        </w:rPr>
-        <w:t>카메라가 보는 각도에 대한 연산을 재정의함</w:t>
-      </w:r>
-    </w:p>
-    <w:p>
-      <w:r>
-        <w:t>unity</w:t>
-      </w:r>
-      <w:r>
-        <w:rPr>
-          <w:rFonts w:hint="eastAsia"/>
-        </w:rPr>
-        <w:t xml:space="preserve">기준으로 </w:t>
-      </w:r>
-      <w:r>
-        <w:t xml:space="preserve">x </w:t>
-      </w:r>
-      <w:r>
-        <w:rPr>
-          <w:rFonts w:hint="eastAsia"/>
-        </w:rPr>
-        <w:t xml:space="preserve">값이 양수일 때 </w:t>
-      </w:r>
-      <w:proofErr w:type="gramStart"/>
-      <w:r>
-        <w:rPr>
-          <w:rFonts w:hint="eastAsia"/>
-        </w:rPr>
-        <w:t xml:space="preserve">밑 </w:t>
-      </w:r>
-      <w:r>
-        <w:t>,</w:t>
-      </w:r>
-      <w:proofErr w:type="gramEnd"/>
+        <w:t>016 05 23</w:t>
+      </w:r>
+    </w:p>
+    <w:p>
+      <w:r>
+        <w:rPr>
+          <w:rFonts w:hint="eastAsia"/>
+        </w:rPr>
+        <w:t xml:space="preserve">연산 체계를 변경 </w:t>
+      </w:r>
+      <w:proofErr w:type="spellStart"/>
+      <w:r>
+        <w:t>space.world</w:t>
+      </w:r>
+      <w:proofErr w:type="spellEnd"/>
       <w:r>
         <w:t xml:space="preserve"> </w:t>
       </w:r>
@@ -66,57 +32,76 @@
         <w:rPr>
           <w:rFonts w:hint="eastAsia"/>
         </w:rPr>
-        <w:t xml:space="preserve">음수일 때 위를 보며 </w:t>
-      </w:r>
-      <w:r>
-        <w:t xml:space="preserve">y </w:t>
-      </w:r>
-      <w:r>
-        <w:rPr>
-          <w:rFonts w:hint="eastAsia"/>
-        </w:rPr>
-        <w:t>값이 양수일 때 오른쪽 음수일 때 왼쪽,</w:t>
-      </w:r>
-      <w:r>
-        <w:t xml:space="preserve"> z </w:t>
-      </w:r>
-      <w:r>
-        <w:rPr>
-          <w:rFonts w:hint="eastAsia"/>
-        </w:rPr>
-        <w:t xml:space="preserve">값이 양수일 때 시계방향 </w:t>
-      </w:r>
-      <w:r>
-        <w:t xml:space="preserve">, </w:t>
-      </w:r>
-      <w:r>
-        <w:rPr>
-          <w:rFonts w:hint="eastAsia"/>
-        </w:rPr>
-        <w:t xml:space="preserve">음수일 때 반 </w:t>
-      </w:r>
-      <w:proofErr w:type="spellStart"/>
-      <w:r>
-        <w:rPr>
-          <w:rFonts w:hint="eastAsia"/>
-        </w:rPr>
-        <w:t>시계방향을</w:t>
-      </w:r>
-      <w:proofErr w:type="spellEnd"/>
-      <w:r>
-        <w:rPr>
-          <w:rFonts w:hint="eastAsia"/>
-        </w:rPr>
-        <w:t xml:space="preserve"> 봄</w:t>
-      </w:r>
-    </w:p>
-    <w:p/>
-    <w:p>
-      <w:r>
-        <w:rPr>
-          <w:rFonts w:hint="eastAsia"/>
-        </w:rPr>
-        <w:t>문제점</w:t>
+        <w:t xml:space="preserve">와 </w:t>
+      </w:r>
+      <w:proofErr w:type="spellStart"/>
+      <w:r>
+        <w:t>space.self</w:t>
+      </w:r>
+      <w:proofErr w:type="spellEnd"/>
+      <w:r>
+        <w:rPr>
+          <w:rFonts w:hint="eastAsia"/>
+        </w:rPr>
+        <w:t>를 사용</w:t>
+      </w:r>
+    </w:p>
+    <w:p>
+      <w:r>
+        <w:t>S</w:t>
+      </w:r>
+      <w:r>
+        <w:rPr>
+          <w:rFonts w:hint="eastAsia"/>
+        </w:rPr>
+        <w:t xml:space="preserve">kybox를 적용시켜 </w:t>
+      </w:r>
+      <w:proofErr w:type="spellStart"/>
+      <w:r>
+        <w:rPr>
+          <w:rFonts w:hint="eastAsia"/>
+        </w:rPr>
+        <w:t>공간감각을</w:t>
+      </w:r>
+      <w:proofErr w:type="spellEnd"/>
+      <w:r>
+        <w:rPr>
+          <w:rFonts w:hint="eastAsia"/>
+        </w:rPr>
+        <w:t xml:space="preserve"> 증가시킴</w:t>
+      </w:r>
+    </w:p>
+    <w:p>
+      <w:r>
+        <w:t>C</w:t>
+      </w:r>
+      <w:r>
+        <w:rPr>
+          <w:rFonts w:hint="eastAsia"/>
+        </w:rPr>
+        <w:t xml:space="preserve">ube에 </w:t>
+      </w:r>
+      <w:proofErr w:type="spellStart"/>
+      <w:r>
+        <w:t>nyan</w:t>
+      </w:r>
+      <w:proofErr w:type="spellEnd"/>
+      <w:r>
+        <w:t xml:space="preserve"> cat </w:t>
+      </w:r>
+      <w:r>
+        <w:rPr>
+          <w:rFonts w:hint="eastAsia"/>
+        </w:rPr>
+        <w:t>이미지를 씌움</w:t>
+      </w:r>
+    </w:p>
+    <w:p>
+      <w:r>
+        <w:rPr>
+          <w:rFonts w:hint="eastAsia"/>
+        </w:rPr>
+        <w:t>움직임에 대한 가중치를 하향 시킴</w:t>
       </w:r>
     </w:p>
     <w:p>
@@ -129,17 +114,149 @@
         <w:rPr>
           <w:rFonts w:hint="eastAsia"/>
         </w:rPr>
-        <w:t>카메라가 바라보는 각도에 대한 연산이 무한 증감 , 증가 연산하여 굴러가는 듯한 느낌이 듦</w:t>
+        <w:t>초기화 과정에서 생긴 에러 수정</w:t>
       </w:r>
       <w:bookmarkStart w:id="0" w:name="_GoBack"/>
       <w:bookmarkEnd w:id="0"/>
     </w:p>
+    <w:p>
+      <w:pPr>
+        <w:rPr>
+          <w:rFonts w:hint="eastAsia"/>
+        </w:rPr>
+      </w:pPr>
+    </w:p>
+    <w:p>
+      <w:r>
+        <w:rPr>
+          <w:rFonts w:hint="eastAsia"/>
+        </w:rPr>
+        <w:t>2</w:t>
+      </w:r>
+      <w:r>
+        <w:t>016 05 22</w:t>
+      </w:r>
+    </w:p>
+    <w:p>
+      <w:r>
+        <w:rPr>
+          <w:rFonts w:hint="eastAsia"/>
+        </w:rPr>
+        <w:t>큐브의 위치를 조정함</w:t>
+      </w:r>
+    </w:p>
+    <w:p>
+      <w:r>
+        <w:rPr>
+          <w:rFonts w:hint="eastAsia"/>
+        </w:rPr>
+        <w:t>카메라가 보는 각도에 대한 연산을 재정의함</w:t>
+      </w:r>
+    </w:p>
+    <w:p>
+      <w:r>
+        <w:t>unity</w:t>
+      </w:r>
+      <w:r>
+        <w:rPr>
+          <w:rFonts w:hint="eastAsia"/>
+        </w:rPr>
+        <w:t xml:space="preserve">기준으로 </w:t>
+      </w:r>
+      <w:r>
+        <w:t xml:space="preserve">x </w:t>
+      </w:r>
+      <w:r>
+        <w:rPr>
+          <w:rFonts w:hint="eastAsia"/>
+        </w:rPr>
+        <w:t xml:space="preserve">값이 양수일 때 </w:t>
+      </w:r>
+      <w:proofErr w:type="gramStart"/>
+      <w:r>
+        <w:rPr>
+          <w:rFonts w:hint="eastAsia"/>
+        </w:rPr>
+        <w:t xml:space="preserve">밑 </w:t>
+      </w:r>
+      <w:r>
+        <w:t>,</w:t>
+      </w:r>
+      <w:proofErr w:type="gramEnd"/>
+      <w:r>
+        <w:t xml:space="preserve"> </w:t>
+      </w:r>
+      <w:r>
+        <w:rPr>
+          <w:rFonts w:hint="eastAsia"/>
+        </w:rPr>
+        <w:t xml:space="preserve">음수일 때 위를 보며 </w:t>
+      </w:r>
+      <w:r>
+        <w:t xml:space="preserve">y </w:t>
+      </w:r>
+      <w:r>
+        <w:rPr>
+          <w:rFonts w:hint="eastAsia"/>
+        </w:rPr>
+        <w:t>값이 양수일 때 오른쪽 음수일 때 왼쪽,</w:t>
+      </w:r>
+      <w:r>
+        <w:t xml:space="preserve"> z </w:t>
+      </w:r>
+      <w:r>
+        <w:rPr>
+          <w:rFonts w:hint="eastAsia"/>
+        </w:rPr>
+        <w:t xml:space="preserve">값이 양수일 때 시계방향 </w:t>
+      </w:r>
+      <w:r>
+        <w:t xml:space="preserve">, </w:t>
+      </w:r>
+      <w:r>
+        <w:rPr>
+          <w:rFonts w:hint="eastAsia"/>
+        </w:rPr>
+        <w:t xml:space="preserve">음수일 때 반 </w:t>
+      </w:r>
+      <w:proofErr w:type="spellStart"/>
+      <w:r>
+        <w:rPr>
+          <w:rFonts w:hint="eastAsia"/>
+        </w:rPr>
+        <w:t>시계방향을</w:t>
+      </w:r>
+      <w:proofErr w:type="spellEnd"/>
+      <w:r>
+        <w:rPr>
+          <w:rFonts w:hint="eastAsia"/>
+        </w:rPr>
+        <w:t xml:space="preserve"> 봄</w:t>
+      </w:r>
+    </w:p>
     <w:p/>
     <w:p>
       <w:r>
         <w:rPr>
           <w:rFonts w:hint="eastAsia"/>
         </w:rPr>
+        <w:t>문제점</w:t>
+      </w:r>
+    </w:p>
+    <w:p>
+      <w:r>
+        <w:rPr>
+          <w:rFonts w:hint="eastAsia"/>
+        </w:rPr>
+        <w:t>카메라가 바라보는 각도에 대한 연산이 무한 증감 , 증가 연산하여 굴러가는 듯한 느낌이 듦</w:t>
+      </w:r>
+    </w:p>
+    <w:p/>
+    <w:p>
+      <w:r>
+        <w:rPr>
+          <w:rFonts w:hint="eastAsia"/>
+        </w:rPr>
         <w:t>2016 05 21 update</w:t>
       </w:r>
     </w:p>
@@ -361,6 +478,7 @@
     <w:p>
       <w:proofErr w:type="spellStart"/>
       <w:r>
+        <w:lastRenderedPageBreak/>
         <w:t>X</w:t>
       </w:r>
       <w:proofErr w:type="gramStart"/>
@@ -503,7 +621,6 @@
         <w:rPr>
           <w:rFonts w:hint="eastAsia"/>
         </w:rPr>
-        <w:lastRenderedPageBreak/>
         <w:t xml:space="preserve">현제 한 프로젝트 안에 </w:t>
       </w:r>
       <w:r>

--- a/readme.docx
+++ b/readme.docx
@@ -20,112 +20,81 @@
         </w:rPr>
         <w:t xml:space="preserve">연산 체계를 변경 </w:t>
       </w:r>
-      <w:proofErr w:type="spellStart"/>
-      <w:r>
-        <w:t>space.world</w:t>
-      </w:r>
-      <w:proofErr w:type="spellEnd"/>
-      <w:r>
+      <w:r>
+        <w:t xml:space="preserve">space.world </w:t>
+      </w:r>
+      <w:r>
+        <w:rPr>
+          <w:rFonts w:hint="eastAsia"/>
+        </w:rPr>
+        <w:t xml:space="preserve">와 </w:t>
+      </w:r>
+      <w:r>
+        <w:t>space.self</w:t>
+      </w:r>
+      <w:r>
+        <w:rPr>
+          <w:rFonts w:hint="eastAsia"/>
+        </w:rPr>
+        <w:t>를 사용</w:t>
+      </w:r>
+    </w:p>
+    <w:p>
+      <w:r>
+        <w:t>S</w:t>
+      </w:r>
+      <w:r>
+        <w:rPr>
+          <w:rFonts w:hint="eastAsia"/>
+        </w:rPr>
+        <w:t>kybox를 적용시켜 공간감각을 증가시킴</w:t>
+      </w:r>
+    </w:p>
+    <w:p>
+      <w:r>
+        <w:t>C</w:t>
+      </w:r>
+      <w:r>
+        <w:rPr>
+          <w:rFonts w:hint="eastAsia"/>
+        </w:rPr>
+        <w:t xml:space="preserve">ube에 </w:t>
+      </w:r>
+      <w:r>
+        <w:t xml:space="preserve">nyan cat </w:t>
+      </w:r>
+      <w:r>
+        <w:rPr>
+          <w:rFonts w:hint="eastAsia"/>
+        </w:rPr>
+        <w:t>이미지를 씌움</w:t>
+      </w:r>
+    </w:p>
+    <w:p>
+      <w:r>
+        <w:rPr>
+          <w:rFonts w:hint="eastAsia"/>
+        </w:rPr>
+        <w:t>움직임에 대한 가중치를 하향 시킴</w:t>
+      </w:r>
+    </w:p>
+    <w:p>
+      <w:r>
+        <w:rPr>
+          <w:rFonts w:hint="eastAsia"/>
+        </w:rPr>
+        <w:t>초기화 과정에서 생긴 에러 수정</w:t>
+      </w:r>
+      <w:r>
+        <w:rPr>
+          <w:rFonts w:hint="eastAsia"/>
+        </w:rPr>
         <w:t xml:space="preserve"> </w:t>
-      </w:r>
-      <w:r>
-        <w:rPr>
-          <w:rFonts w:hint="eastAsia"/>
-        </w:rPr>
-        <w:t xml:space="preserve">와 </w:t>
-      </w:r>
-      <w:proofErr w:type="spellStart"/>
-      <w:r>
-        <w:t>space.self</w:t>
-      </w:r>
-      <w:proofErr w:type="spellEnd"/>
-      <w:r>
-        <w:rPr>
-          <w:rFonts w:hint="eastAsia"/>
-        </w:rPr>
-        <w:t>를 사용</w:t>
-      </w:r>
-    </w:p>
-    <w:p>
-      <w:r>
-        <w:t>S</w:t>
-      </w:r>
-      <w:r>
-        <w:rPr>
-          <w:rFonts w:hint="eastAsia"/>
-        </w:rPr>
-        <w:t xml:space="preserve">kybox를 적용시켜 </w:t>
-      </w:r>
-      <w:proofErr w:type="spellStart"/>
-      <w:r>
-        <w:rPr>
-          <w:rFonts w:hint="eastAsia"/>
-        </w:rPr>
-        <w:t>공간감각을</w:t>
-      </w:r>
-      <w:proofErr w:type="spellEnd"/>
-      <w:r>
-        <w:rPr>
-          <w:rFonts w:hint="eastAsia"/>
-        </w:rPr>
-        <w:t xml:space="preserve"> 증가시킴</w:t>
-      </w:r>
-    </w:p>
-    <w:p>
-      <w:r>
-        <w:t>C</w:t>
-      </w:r>
-      <w:r>
-        <w:rPr>
-          <w:rFonts w:hint="eastAsia"/>
-        </w:rPr>
-        <w:t xml:space="preserve">ube에 </w:t>
-      </w:r>
-      <w:proofErr w:type="spellStart"/>
-      <w:r>
-        <w:t>nyan</w:t>
-      </w:r>
-      <w:proofErr w:type="spellEnd"/>
-      <w:r>
-        <w:t xml:space="preserve"> cat </w:t>
-      </w:r>
-      <w:r>
-        <w:rPr>
-          <w:rFonts w:hint="eastAsia"/>
-        </w:rPr>
-        <w:t>이미지를 씌움</w:t>
-      </w:r>
-    </w:p>
-    <w:p>
-      <w:r>
-        <w:rPr>
-          <w:rFonts w:hint="eastAsia"/>
-        </w:rPr>
-        <w:t>움직임에 대한 가중치를 하향 시킴</w:t>
-      </w:r>
-    </w:p>
-    <w:p>
-      <w:pPr>
-        <w:rPr>
-          <w:rFonts w:hint="eastAsia"/>
-        </w:rPr>
-      </w:pPr>
-      <w:r>
-        <w:rPr>
-          <w:rFonts w:hint="eastAsia"/>
-        </w:rPr>
-        <w:t>초기화 과정에서 생긴 에러 수정</w:t>
       </w:r>
       <w:bookmarkStart w:id="0" w:name="_GoBack"/>
       <w:bookmarkEnd w:id="0"/>
     </w:p>
-    <w:p>
-      <w:pPr>
-        <w:rPr>
-          <w:rFonts w:hint="eastAsia"/>
-        </w:rPr>
-      </w:pPr>
-    </w:p>
+    <w:p/>
     <w:p>
       <w:r>
         <w:rPr>
@@ -170,19 +139,78 @@
         <w:rPr>
           <w:rFonts w:hint="eastAsia"/>
         </w:rPr>
-        <w:t xml:space="preserve">값이 양수일 때 </w:t>
-      </w:r>
-      <w:proofErr w:type="gramStart"/>
-      <w:r>
-        <w:rPr>
-          <w:rFonts w:hint="eastAsia"/>
-        </w:rPr>
-        <w:t xml:space="preserve">밑 </w:t>
-      </w:r>
-      <w:r>
-        <w:t>,</w:t>
-      </w:r>
-      <w:proofErr w:type="gramEnd"/>
+        <w:t xml:space="preserve">값이 양수일 때 밑 </w:t>
+      </w:r>
+      <w:r>
+        <w:t xml:space="preserve">, </w:t>
+      </w:r>
+      <w:r>
+        <w:rPr>
+          <w:rFonts w:hint="eastAsia"/>
+        </w:rPr>
+        <w:t xml:space="preserve">음수일 때 위를 보며 </w:t>
+      </w:r>
+      <w:r>
+        <w:t xml:space="preserve">y </w:t>
+      </w:r>
+      <w:r>
+        <w:rPr>
+          <w:rFonts w:hint="eastAsia"/>
+        </w:rPr>
+        <w:t>값이 양수일 때 오른쪽 음수일 때 왼쪽,</w:t>
+      </w:r>
+      <w:r>
+        <w:t xml:space="preserve"> z </w:t>
+      </w:r>
+      <w:r>
+        <w:rPr>
+          <w:rFonts w:hint="eastAsia"/>
+        </w:rPr>
+        <w:t xml:space="preserve">값이 양수일 때 시계방향 </w:t>
+      </w:r>
+      <w:r>
+        <w:t xml:space="preserve">, </w:t>
+      </w:r>
+      <w:r>
+        <w:rPr>
+          <w:rFonts w:hint="eastAsia"/>
+        </w:rPr>
+        <w:t>음수일 때 반 시계방향을 봄</w:t>
+      </w:r>
+    </w:p>
+    <w:p/>
+    <w:p>
+      <w:r>
+        <w:rPr>
+          <w:rFonts w:hint="eastAsia"/>
+        </w:rPr>
+        <w:t>문제점</w:t>
+      </w:r>
+    </w:p>
+    <w:p>
+      <w:r>
+        <w:rPr>
+          <w:rFonts w:hint="eastAsia"/>
+        </w:rPr>
+        <w:t>카메라가 바라보는 각도에 대한 연산이 무한 증감 , 증가 연산하여 굴러가는 듯한 느낌이 듦</w:t>
+      </w:r>
+    </w:p>
+    <w:p/>
+    <w:p>
+      <w:r>
+        <w:rPr>
+          <w:rFonts w:hint="eastAsia"/>
+        </w:rPr>
+        <w:t>2016 05 21 update</w:t>
+      </w:r>
+    </w:p>
+    <w:p>
+      <w:r>
+        <w:rPr>
+          <w:rFonts w:hint="eastAsia"/>
+        </w:rPr>
+        <w:t>View Control</w:t>
+      </w:r>
       <w:r>
         <w:t xml:space="preserve"> </w:t>
       </w:r>
@@ -190,25 +218,104 @@
         <w:rPr>
           <w:rFonts w:hint="eastAsia"/>
         </w:rPr>
-        <w:t xml:space="preserve">음수일 때 위를 보며 </w:t>
-      </w:r>
-      <w:r>
-        <w:t xml:space="preserve">y </w:t>
-      </w:r>
-      <w:r>
-        <w:rPr>
-          <w:rFonts w:hint="eastAsia"/>
-        </w:rPr>
-        <w:t>값이 양수일 때 오른쪽 음수일 때 왼쪽,</w:t>
-      </w:r>
-      <w:r>
-        <w:t xml:space="preserve"> z </w:t>
-      </w:r>
-      <w:r>
-        <w:rPr>
-          <w:rFonts w:hint="eastAsia"/>
-        </w:rPr>
-        <w:t xml:space="preserve">값이 양수일 때 시계방향 </w:t>
+        <w:t xml:space="preserve">클레스에서 화면 분할을 카메라 </w:t>
+      </w:r>
+      <w:r>
+        <w:t>2</w:t>
+      </w:r>
+      <w:r>
+        <w:rPr>
+          <w:rFonts w:hint="eastAsia"/>
+        </w:rPr>
+        <w:t>개를 사용하여 구현하여 그것이 작동하는지 보기 위해 카메라 배경색을 각각 다르게 설정함</w:t>
+      </w:r>
+    </w:p>
+    <w:p>
+      <w:r>
+        <w:rPr>
+          <w:rFonts w:hint="eastAsia"/>
+        </w:rPr>
+        <w:t>마우스좌표를 못 불러오던 문제를 픽스</w:t>
+      </w:r>
+    </w:p>
+    <w:p>
+      <w:r>
+        <w:rPr>
+          <w:rFonts w:hint="eastAsia"/>
+        </w:rPr>
+        <w:t>움직임 계산을 다음과 같이 처리</w:t>
+      </w:r>
+    </w:p>
+    <w:p>
+      <w:r>
+        <w:t xml:space="preserve">X </w:t>
+      </w:r>
+      <w:r>
+        <w:rPr>
+          <w:rFonts w:hint="eastAsia"/>
+        </w:rPr>
+        <w:t xml:space="preserve">축은 </w:t>
+      </w:r>
+      <w:r>
+        <w:t>z</w:t>
+      </w:r>
+      <w:r>
+        <w:rPr>
+          <w:rFonts w:hint="eastAsia"/>
+        </w:rPr>
+        <w:t>축의 차이값을 부여</w:t>
+      </w:r>
+    </w:p>
+    <w:p>
+      <w:r>
+        <w:rPr>
+          <w:rFonts w:hint="eastAsia"/>
+        </w:rPr>
+        <w:t xml:space="preserve">y축은 </w:t>
+      </w:r>
+      <w:r>
+        <w:t>x</w:t>
+      </w:r>
+      <w:r>
+        <w:rPr>
+          <w:rFonts w:hint="eastAsia"/>
+        </w:rPr>
+        <w:t>축의 차이값을 부여</w:t>
+      </w:r>
+    </w:p>
+    <w:p>
+      <w:r>
+        <w:rPr>
+          <w:rFonts w:hint="eastAsia"/>
+        </w:rPr>
+        <w:t xml:space="preserve">z축은 </w:t>
+      </w:r>
+      <w:r>
+        <w:t>x</w:t>
+      </w:r>
+      <w:r>
+        <w:rPr>
+          <w:rFonts w:hint="eastAsia"/>
+        </w:rPr>
+        <w:t xml:space="preserve">축의 차이값과 </w:t>
+      </w:r>
+      <w:r>
+        <w:t>y</w:t>
+      </w:r>
+      <w:r>
+        <w:rPr>
+          <w:rFonts w:hint="eastAsia"/>
+        </w:rPr>
+        <w:t xml:space="preserve">축의 차이값을 합하여 </w:t>
+      </w:r>
+      <w:r>
+        <w:t>x</w:t>
+      </w:r>
+      <w:r>
+        <w:rPr>
+          <w:rFonts w:hint="eastAsia"/>
+        </w:rPr>
+        <w:t xml:space="preserve">축의 음수 </w:t>
       </w:r>
       <w:r>
         <w:t xml:space="preserve">, </w:t>
@@ -217,21 +324,7 @@
         <w:rPr>
           <w:rFonts w:hint="eastAsia"/>
         </w:rPr>
-        <w:t xml:space="preserve">음수일 때 반 </w:t>
-      </w:r>
-      <w:proofErr w:type="spellStart"/>
-      <w:r>
-        <w:rPr>
-          <w:rFonts w:hint="eastAsia"/>
-        </w:rPr>
-        <w:t>시계방향을</w:t>
-      </w:r>
-      <w:proofErr w:type="spellEnd"/>
-      <w:r>
-        <w:rPr>
-          <w:rFonts w:hint="eastAsia"/>
-        </w:rPr>
-        <w:t xml:space="preserve"> 봄</w:t>
+        <w:t>양수에 따라 그 부호를 부여</w:t>
       </w:r>
     </w:p>
     <w:p/>
@@ -244,244 +337,10 @@
       </w:r>
     </w:p>
     <w:p>
-      <w:r>
-        <w:rPr>
-          <w:rFonts w:hint="eastAsia"/>
-        </w:rPr>
-        <w:t>카메라가 바라보는 각도에 대한 연산이 무한 증감 , 증가 연산하여 굴러가는 듯한 느낌이 듦</w:t>
-      </w:r>
-    </w:p>
-    <w:p/>
-    <w:p>
-      <w:r>
-        <w:rPr>
-          <w:rFonts w:hint="eastAsia"/>
-        </w:rPr>
-        <w:t>2016 05 21 update</w:t>
-      </w:r>
-    </w:p>
-    <w:p>
-      <w:r>
-        <w:rPr>
-          <w:rFonts w:hint="eastAsia"/>
-        </w:rPr>
-        <w:t>View Control</w:t>
-      </w:r>
-      <w:r>
-        <w:t xml:space="preserve"> </w:t>
-      </w:r>
-      <w:proofErr w:type="spellStart"/>
-      <w:r>
-        <w:rPr>
-          <w:rFonts w:hint="eastAsia"/>
-        </w:rPr>
-        <w:t>클레스에서</w:t>
-      </w:r>
-      <w:proofErr w:type="spellEnd"/>
-      <w:r>
-        <w:rPr>
-          <w:rFonts w:hint="eastAsia"/>
-        </w:rPr>
-        <w:t xml:space="preserve"> 화면 분할을 카메라 </w:t>
-      </w:r>
-      <w:r>
-        <w:t>2</w:t>
-      </w:r>
-      <w:r>
-        <w:rPr>
-          <w:rFonts w:hint="eastAsia"/>
-        </w:rPr>
-        <w:t>개를 사용하여 구현하여 그것이 작동하는지 보기 위해 카메라 배경색을 각각 다르게 설정함</w:t>
-      </w:r>
-    </w:p>
-    <w:p>
-      <w:r>
-        <w:rPr>
-          <w:rFonts w:hint="eastAsia"/>
-        </w:rPr>
-        <w:t xml:space="preserve">마우스좌표를 못 불러오던 문제를 </w:t>
-      </w:r>
-      <w:proofErr w:type="spellStart"/>
-      <w:r>
-        <w:rPr>
-          <w:rFonts w:hint="eastAsia"/>
-        </w:rPr>
-        <w:t>픽스</w:t>
-      </w:r>
-      <w:proofErr w:type="spellEnd"/>
-    </w:p>
-    <w:p>
-      <w:r>
-        <w:rPr>
-          <w:rFonts w:hint="eastAsia"/>
-        </w:rPr>
-        <w:t>움직임 계산을 다음과 같이 처리</w:t>
-      </w:r>
-    </w:p>
-    <w:p>
-      <w:r>
-        <w:t xml:space="preserve">X </w:t>
-      </w:r>
-      <w:r>
-        <w:rPr>
-          <w:rFonts w:hint="eastAsia"/>
-        </w:rPr>
-        <w:t xml:space="preserve">축은 </w:t>
-      </w:r>
-      <w:r>
-        <w:t>z</w:t>
-      </w:r>
-      <w:r>
-        <w:rPr>
-          <w:rFonts w:hint="eastAsia"/>
-        </w:rPr>
-        <w:t xml:space="preserve">축의 </w:t>
-      </w:r>
-      <w:proofErr w:type="spellStart"/>
-      <w:r>
-        <w:rPr>
-          <w:rFonts w:hint="eastAsia"/>
-        </w:rPr>
-        <w:t>차이값을</w:t>
-      </w:r>
-      <w:proofErr w:type="spellEnd"/>
-      <w:r>
-        <w:rPr>
-          <w:rFonts w:hint="eastAsia"/>
-        </w:rPr>
-        <w:t xml:space="preserve"> 부여</w:t>
-      </w:r>
-    </w:p>
-    <w:p>
-      <w:r>
-        <w:rPr>
-          <w:rFonts w:hint="eastAsia"/>
-        </w:rPr>
-        <w:t xml:space="preserve">y축은 </w:t>
-      </w:r>
-      <w:r>
-        <w:t>x</w:t>
-      </w:r>
-      <w:r>
-        <w:rPr>
-          <w:rFonts w:hint="eastAsia"/>
-        </w:rPr>
-        <w:t xml:space="preserve">축의 </w:t>
-      </w:r>
-      <w:proofErr w:type="spellStart"/>
-      <w:r>
-        <w:rPr>
-          <w:rFonts w:hint="eastAsia"/>
-        </w:rPr>
-        <w:t>차이값을</w:t>
-      </w:r>
-      <w:proofErr w:type="spellEnd"/>
-      <w:r>
-        <w:rPr>
-          <w:rFonts w:hint="eastAsia"/>
-        </w:rPr>
-        <w:t xml:space="preserve"> 부여</w:t>
-      </w:r>
-    </w:p>
-    <w:p>
-      <w:r>
-        <w:rPr>
-          <w:rFonts w:hint="eastAsia"/>
-        </w:rPr>
-        <w:t xml:space="preserve">z축은 </w:t>
-      </w:r>
-      <w:r>
-        <w:t>x</w:t>
-      </w:r>
-      <w:r>
-        <w:rPr>
-          <w:rFonts w:hint="eastAsia"/>
-        </w:rPr>
-        <w:t xml:space="preserve">축의 </w:t>
-      </w:r>
-      <w:proofErr w:type="spellStart"/>
-      <w:r>
-        <w:rPr>
-          <w:rFonts w:hint="eastAsia"/>
-        </w:rPr>
-        <w:t>차이값과</w:t>
-      </w:r>
-      <w:proofErr w:type="spellEnd"/>
-      <w:r>
-        <w:rPr>
-          <w:rFonts w:hint="eastAsia"/>
-        </w:rPr>
-        <w:t xml:space="preserve"> </w:t>
-      </w:r>
-      <w:r>
-        <w:t>y</w:t>
-      </w:r>
-      <w:r>
-        <w:rPr>
-          <w:rFonts w:hint="eastAsia"/>
-        </w:rPr>
-        <w:t xml:space="preserve">축의 </w:t>
-      </w:r>
-      <w:proofErr w:type="spellStart"/>
-      <w:r>
-        <w:rPr>
-          <w:rFonts w:hint="eastAsia"/>
-        </w:rPr>
-        <w:t>차이값을</w:t>
-      </w:r>
-      <w:proofErr w:type="spellEnd"/>
-      <w:r>
-        <w:rPr>
-          <w:rFonts w:hint="eastAsia"/>
-        </w:rPr>
-        <w:t xml:space="preserve"> 합하여 </w:t>
-      </w:r>
-      <w:r>
-        <w:t>x</w:t>
-      </w:r>
-      <w:r>
-        <w:rPr>
-          <w:rFonts w:hint="eastAsia"/>
-        </w:rPr>
-        <w:t xml:space="preserve">축의 </w:t>
-      </w:r>
-      <w:proofErr w:type="gramStart"/>
-      <w:r>
-        <w:rPr>
-          <w:rFonts w:hint="eastAsia"/>
-        </w:rPr>
-        <w:t xml:space="preserve">음수 </w:t>
-      </w:r>
-      <w:r>
-        <w:t>,</w:t>
-      </w:r>
-      <w:proofErr w:type="gramEnd"/>
-      <w:r>
-        <w:t xml:space="preserve"> </w:t>
-      </w:r>
-      <w:r>
-        <w:rPr>
-          <w:rFonts w:hint="eastAsia"/>
-        </w:rPr>
-        <w:t>양수에 따라 그 부호를 부여</w:t>
-      </w:r>
-    </w:p>
-    <w:p/>
-    <w:p>
-      <w:r>
-        <w:rPr>
-          <w:rFonts w:hint="eastAsia"/>
-        </w:rPr>
-        <w:t>문제점</w:t>
-      </w:r>
-    </w:p>
-    <w:p>
-      <w:proofErr w:type="spellStart"/>
       <w:r>
         <w:lastRenderedPageBreak/>
         <w:t>X</w:t>
       </w:r>
-      <w:proofErr w:type="gramStart"/>
       <w:r>
         <w:rPr>
           <w:rFonts w:hint="eastAsia"/>
@@ -491,19 +350,11 @@
       <w:r>
         <w:t>y,z</w:t>
       </w:r>
-      <w:proofErr w:type="spellEnd"/>
-      <w:r>
-        <w:rPr>
-          <w:rFonts w:hint="eastAsia"/>
-        </w:rPr>
-        <w:t>측</w:t>
-      </w:r>
-      <w:proofErr w:type="gramEnd"/>
-      <w:r>
-        <w:rPr>
-          <w:rFonts w:hint="eastAsia"/>
-        </w:rPr>
-        <w:t xml:space="preserve"> 계산이 틀려 원하는 부분을 따라가지 못함</w:t>
+      <w:r>
+        <w:rPr>
+          <w:rFonts w:hint="eastAsia"/>
+        </w:rPr>
+        <w:t>측 계산이 틀려 원하는 부분을 따라가지 못함</w:t>
       </w:r>
     </w:p>
     <w:p>
@@ -533,11 +384,9 @@
         </w:rPr>
         <w:t xml:space="preserve">를 이용하려 했지만 </w:t>
       </w:r>
-      <w:proofErr w:type="spellStart"/>
       <w:r>
         <w:t>Tizen</w:t>
       </w:r>
-      <w:proofErr w:type="spellEnd"/>
       <w:r>
         <w:rPr>
           <w:rFonts w:hint="eastAsia"/>
@@ -551,28 +400,7 @@
         <w:rPr>
           <w:rFonts w:hint="eastAsia"/>
         </w:rPr>
-        <w:t xml:space="preserve">연동하는 그 부분에 대해서는 아직 </w:t>
-      </w:r>
-      <w:proofErr w:type="spellStart"/>
-      <w:r>
-        <w:rPr>
-          <w:rFonts w:hint="eastAsia"/>
-        </w:rPr>
-        <w:t>미지원인지</w:t>
-      </w:r>
-      <w:proofErr w:type="spellEnd"/>
-      <w:r>
-        <w:rPr>
-          <w:rFonts w:hint="eastAsia"/>
-        </w:rPr>
-        <w:t xml:space="preserve"> 작동을 하지 않는다 </w:t>
-      </w:r>
-      <w:proofErr w:type="gramStart"/>
-      <w:r>
-        <w:rPr>
-          <w:rFonts w:hint="eastAsia"/>
-        </w:rPr>
-        <w:t xml:space="preserve">따라서  </w:t>
+        <w:t xml:space="preserve">연동하는 그 부분에 대해서는 아직 미지원인지 작동을 하지 않는다 따라서  </w:t>
       </w:r>
       <w:r>
         <w:t>A</w:t>
@@ -584,36 +412,15 @@
         <w:rPr>
           <w:rFonts w:hint="eastAsia"/>
         </w:rPr>
-        <w:t>를</w:t>
-      </w:r>
-      <w:proofErr w:type="gramEnd"/>
-      <w:r>
-        <w:rPr>
-          <w:rFonts w:hint="eastAsia"/>
-        </w:rPr>
-        <w:t xml:space="preserve"> 사용한다</w:t>
-      </w:r>
-    </w:p>
-    <w:p>
-      <w:r>
-        <w:rPr>
-          <w:rFonts w:hint="eastAsia"/>
-        </w:rPr>
-        <w:t xml:space="preserve">모바일기기에서 </w:t>
-      </w:r>
-      <w:proofErr w:type="spellStart"/>
-      <w:r>
-        <w:rPr>
-          <w:rFonts w:hint="eastAsia"/>
-        </w:rPr>
-        <w:t>뒤로가기</w:t>
-      </w:r>
-      <w:proofErr w:type="spellEnd"/>
-      <w:r>
-        <w:rPr>
-          <w:rFonts w:hint="eastAsia"/>
-        </w:rPr>
-        <w:t xml:space="preserve"> 버튼을 누르면 어플리케이션이 종료된다</w:t>
+        <w:t>를 사용한다</w:t>
+      </w:r>
+    </w:p>
+    <w:p>
+      <w:r>
+        <w:rPr>
+          <w:rFonts w:hint="eastAsia"/>
+        </w:rPr>
+        <w:t>모바일기기에서 뒤로가기 버튼을 누르면 어플리케이션이 종료된다</w:t>
       </w:r>
     </w:p>
     <w:p>
@@ -630,19 +437,10 @@
         <w:rPr>
           <w:rFonts w:hint="eastAsia"/>
         </w:rPr>
-        <w:t xml:space="preserve">개의 클래스가 </w:t>
-      </w:r>
-      <w:proofErr w:type="spellStart"/>
-      <w:r>
-        <w:rPr>
-          <w:rFonts w:hint="eastAsia"/>
-        </w:rPr>
-        <w:t>생성되어있다</w:t>
-      </w:r>
-      <w:proofErr w:type="spellEnd"/>
-    </w:p>
-    <w:p>
-      <w:proofErr w:type="spellStart"/>
+        <w:t>개의 클래스가 생성되어있다</w:t>
+      </w:r>
+    </w:p>
+    <w:p>
       <w:r>
         <w:t>m</w:t>
       </w:r>
@@ -655,7 +453,6 @@
       <w:r>
         <w:t>proc</w:t>
       </w:r>
-      <w:proofErr w:type="spellEnd"/>
       <w:r>
         <w:rPr>
           <w:rFonts w:hint="eastAsia"/>
@@ -682,19 +479,11 @@
       <w:r>
         <w:t xml:space="preserve"> </w:t>
       </w:r>
-      <w:proofErr w:type="spellStart"/>
-      <w:r>
-        <w:rPr>
-          <w:rFonts w:hint="eastAsia"/>
-        </w:rPr>
-        <w:t>클레스에서는</w:t>
-      </w:r>
-      <w:proofErr w:type="spellEnd"/>
-      <w:r>
-        <w:rPr>
-          <w:rFonts w:hint="eastAsia"/>
-        </w:rPr>
-        <w:t xml:space="preserve"> 모든 발생되는 로그를 </w:t>
+      <w:r>
+        <w:rPr>
+          <w:rFonts w:hint="eastAsia"/>
+        </w:rPr>
+        <w:t xml:space="preserve">클레스에서는 모든 발생되는 로그를 </w:t>
       </w:r>
       <w:r>
         <w:t>Queue</w:t>
@@ -716,19 +505,11 @@
       <w:r>
         <w:t xml:space="preserve"> </w:t>
       </w:r>
-      <w:proofErr w:type="spellStart"/>
-      <w:r>
-        <w:rPr>
-          <w:rFonts w:hint="eastAsia"/>
-        </w:rPr>
-        <w:t>클레스에서</w:t>
-      </w:r>
-      <w:proofErr w:type="spellEnd"/>
-      <w:r>
-        <w:rPr>
-          <w:rFonts w:hint="eastAsia"/>
-        </w:rPr>
-        <w:t xml:space="preserve"> </w:t>
+      <w:r>
+        <w:rPr>
+          <w:rFonts w:hint="eastAsia"/>
+        </w:rPr>
+        <w:t xml:space="preserve">클레스에서 </w:t>
       </w:r>
       <w:r>
         <w:t>gyroscope</w:t>
@@ -746,35 +527,7 @@
         <w:rPr>
           <w:rFonts w:hint="eastAsia"/>
         </w:rPr>
-        <w:t xml:space="preserve">에 대한 입력을 받고 </w:t>
-      </w:r>
-      <w:proofErr w:type="spellStart"/>
-      <w:r>
-        <w:rPr>
-          <w:rFonts w:hint="eastAsia"/>
-        </w:rPr>
-        <w:t>리털할</w:t>
-      </w:r>
-      <w:proofErr w:type="spellEnd"/>
-      <w:r>
-        <w:rPr>
-          <w:rFonts w:hint="eastAsia"/>
-        </w:rPr>
-        <w:t xml:space="preserve"> 수 있는 </w:t>
-      </w:r>
-      <w:proofErr w:type="spellStart"/>
-      <w:r>
-        <w:rPr>
-          <w:rFonts w:hint="eastAsia"/>
-        </w:rPr>
-        <w:t>메소드가</w:t>
-      </w:r>
-      <w:proofErr w:type="spellEnd"/>
-      <w:r>
-        <w:rPr>
-          <w:rFonts w:hint="eastAsia"/>
-        </w:rPr>
-        <w:t xml:space="preserve"> 정의되어 있다.</w:t>
+        <w:t>에 대한 입력을 받고 리털할 수 있는 메소드가 정의되어 있다.</w:t>
       </w:r>
     </w:p>
     <w:p>

--- a/readme.docx
+++ b/readme.docx
@@ -3,97 +3,187 @@
 <w:document xmlns:wpc="http://schemas.microsoft.com/office/word/2010/wordprocessingCanvas" xmlns:cx="http://schemas.microsoft.com/office/drawing/2014/chartex" xmlns:cx1="http://schemas.microsoft.com/office/drawing/2015/9/8/chartex" xmlns:mc="http://schemas.openxmlformats.org/markup-compatibility/2006" xmlns:o="urn:schemas-microsoft-com:office:office" xmlns:r="http://schemas.openxmlformats.org/officeDocument/2006/relationships" xmlns:m="http://schemas.openxmlformats.org/officeDocument/2006/math" xmlns:v="urn:schemas-microsoft-com:vml" xmlns:wp14="http://schemas.microsoft.com/office/word/2010/wordprocessingDrawing" xmlns:wp="http://schemas.openxmlformats.org/drawingml/2006/wordprocessingDrawing" xmlns:w10="urn:schemas-microsoft-com:office:word" xmlns:w="http://schemas.openxmlformats.org/wordprocessingml/2006/main" xmlns:w14="http://schemas.microsoft.com/office/word/2010/wordml" xmlns:w15="http://schemas.microsoft.com/office/word/2012/wordml" xmlns:w16se="http://schemas.microsoft.com/office/word/2015/wordml/symex" xmlns:wpg="http://schemas.microsoft.com/office/word/2010/wordprocessingGroup" xmlns:wpi="http://schemas.microsoft.com/office/word/2010/wordprocessingInk" xmlns:wne="http://schemas.microsoft.com/office/word/2006/wordml" xmlns:wps="http://schemas.microsoft.com/office/word/2010/wordprocessingShape" mc:Ignorable="w14 w15 w16se wp14">
   <w:body>
     <w:p>
-      <w:r>
-        <w:rPr>
-          <w:rFonts w:hint="eastAsia"/>
-        </w:rPr>
-        <w:t>2</w:t>
-      </w:r>
-      <w:r>
-        <w:t>016 05 23</w:t>
-      </w:r>
-    </w:p>
-    <w:p>
-      <w:r>
-        <w:rPr>
-          <w:rFonts w:hint="eastAsia"/>
-        </w:rPr>
-        <w:t xml:space="preserve">연산 체계를 변경 </w:t>
-      </w:r>
-      <w:r>
-        <w:t xml:space="preserve">space.world </w:t>
-      </w:r>
-      <w:r>
-        <w:rPr>
-          <w:rFonts w:hint="eastAsia"/>
-        </w:rPr>
-        <w:t xml:space="preserve">와 </w:t>
-      </w:r>
-      <w:r>
-        <w:t>space.self</w:t>
-      </w:r>
-      <w:r>
-        <w:rPr>
-          <w:rFonts w:hint="eastAsia"/>
-        </w:rPr>
-        <w:t>를 사용</w:t>
-      </w:r>
-    </w:p>
-    <w:p>
-      <w:r>
-        <w:t>S</w:t>
-      </w:r>
-      <w:r>
-        <w:rPr>
-          <w:rFonts w:hint="eastAsia"/>
-        </w:rPr>
-        <w:t>kybox를 적용시켜 공간감각을 증가시킴</w:t>
-      </w:r>
-    </w:p>
-    <w:p>
-      <w:r>
-        <w:t>C</w:t>
-      </w:r>
-      <w:r>
-        <w:rPr>
-          <w:rFonts w:hint="eastAsia"/>
-        </w:rPr>
-        <w:t xml:space="preserve">ube에 </w:t>
-      </w:r>
-      <w:r>
-        <w:t xml:space="preserve">nyan cat </w:t>
-      </w:r>
-      <w:r>
-        <w:rPr>
-          <w:rFonts w:hint="eastAsia"/>
-        </w:rPr>
-        <w:t>이미지를 씌움</w:t>
-      </w:r>
-    </w:p>
-    <w:p>
-      <w:r>
-        <w:rPr>
-          <w:rFonts w:hint="eastAsia"/>
-        </w:rPr>
-        <w:t>움직임에 대한 가중치를 하향 시킴</w:t>
-      </w:r>
-    </w:p>
-    <w:p>
-      <w:r>
-        <w:rPr>
-          <w:rFonts w:hint="eastAsia"/>
-        </w:rPr>
-        <w:t>초기화 과정에서 생긴 에러 수정</w:t>
-      </w:r>
-      <w:r>
-        <w:rPr>
-          <w:rFonts w:hint="eastAsia"/>
-        </w:rPr>
+      <w:pPr>
+        <w:rPr>
+          <w:rFonts w:hint="eastAsia"/>
+        </w:rPr>
+      </w:pPr>
+      <w:r>
+        <w:rPr>
+          <w:rFonts w:hint="eastAsia"/>
+        </w:rPr>
+        <w:t>2016 05 24</w:t>
+      </w:r>
+    </w:p>
+    <w:p>
+      <w:pPr>
+        <w:rPr>
+          <w:rFonts w:hint="eastAsia"/>
+        </w:rPr>
+      </w:pPr>
+      <w:r>
+        <w:rPr>
+          <w:rFonts w:hint="eastAsia"/>
+        </w:rPr>
+        <w:t xml:space="preserve">21일날 주문한 </w:t>
+      </w:r>
+      <w:proofErr w:type="spellStart"/>
+      <w:r>
+        <w:t>vr</w:t>
+      </w:r>
+      <w:proofErr w:type="spellEnd"/>
+      <w:r>
         <w:t xml:space="preserve"> </w:t>
+      </w:r>
+      <w:r>
+        <w:rPr>
+          <w:rFonts w:hint="eastAsia"/>
+        </w:rPr>
+        <w:t xml:space="preserve">장비가 아직 도착을 하지 않아서 테스트를 하지 못했지만 덕분에 </w:t>
+      </w:r>
+      <w:r>
+        <w:t xml:space="preserve">TMON </w:t>
+      </w:r>
+      <w:proofErr w:type="spellStart"/>
+      <w:r>
+        <w:rPr>
+          <w:rFonts w:hint="eastAsia"/>
+        </w:rPr>
+        <w:t>책임배송제</w:t>
+      </w:r>
+      <w:proofErr w:type="spellEnd"/>
+      <w:r>
+        <w:rPr>
+          <w:rFonts w:hint="eastAsia"/>
+        </w:rPr>
+        <w:t xml:space="preserve"> 적용으로 인해 적립금이 생겼당</w:t>
       </w:r>
       <w:bookmarkStart w:id="0" w:name="_GoBack"/>
       <w:bookmarkEnd w:id="0"/>
     </w:p>
+    <w:p>
+      <w:pPr>
+        <w:rPr>
+          <w:rFonts w:hint="eastAsia"/>
+        </w:rPr>
+      </w:pPr>
+    </w:p>
+    <w:p>
+      <w:r>
+        <w:rPr>
+          <w:rFonts w:hint="eastAsia"/>
+        </w:rPr>
+        <w:t>2</w:t>
+      </w:r>
+      <w:r>
+        <w:t>016 05 23</w:t>
+      </w:r>
+    </w:p>
+    <w:p>
+      <w:r>
+        <w:rPr>
+          <w:rFonts w:hint="eastAsia"/>
+        </w:rPr>
+        <w:t xml:space="preserve">연산 체계를 변경 </w:t>
+      </w:r>
+      <w:proofErr w:type="spellStart"/>
+      <w:r>
+        <w:t>space.world</w:t>
+      </w:r>
+      <w:proofErr w:type="spellEnd"/>
+      <w:r>
+        <w:t xml:space="preserve"> </w:t>
+      </w:r>
+      <w:r>
+        <w:rPr>
+          <w:rFonts w:hint="eastAsia"/>
+        </w:rPr>
+        <w:t xml:space="preserve">와 </w:t>
+      </w:r>
+      <w:proofErr w:type="spellStart"/>
+      <w:r>
+        <w:t>space.self</w:t>
+      </w:r>
+      <w:proofErr w:type="spellEnd"/>
+      <w:r>
+        <w:rPr>
+          <w:rFonts w:hint="eastAsia"/>
+        </w:rPr>
+        <w:t>를 사용</w:t>
+      </w:r>
+    </w:p>
+    <w:p>
+      <w:r>
+        <w:t>S</w:t>
+      </w:r>
+      <w:r>
+        <w:rPr>
+          <w:rFonts w:hint="eastAsia"/>
+        </w:rPr>
+        <w:t xml:space="preserve">kybox를 적용시켜 </w:t>
+      </w:r>
+      <w:proofErr w:type="spellStart"/>
+      <w:r>
+        <w:rPr>
+          <w:rFonts w:hint="eastAsia"/>
+        </w:rPr>
+        <w:t>공간감각을</w:t>
+      </w:r>
+      <w:proofErr w:type="spellEnd"/>
+      <w:r>
+        <w:rPr>
+          <w:rFonts w:hint="eastAsia"/>
+        </w:rPr>
+        <w:t xml:space="preserve"> 증가시킴</w:t>
+      </w:r>
+    </w:p>
+    <w:p>
+      <w:r>
+        <w:t>C</w:t>
+      </w:r>
+      <w:r>
+        <w:rPr>
+          <w:rFonts w:hint="eastAsia"/>
+        </w:rPr>
+        <w:t xml:space="preserve">ube에 </w:t>
+      </w:r>
+      <w:proofErr w:type="spellStart"/>
+      <w:r>
+        <w:t>nyan</w:t>
+      </w:r>
+      <w:proofErr w:type="spellEnd"/>
+      <w:r>
+        <w:t xml:space="preserve"> cat </w:t>
+      </w:r>
+      <w:r>
+        <w:rPr>
+          <w:rFonts w:hint="eastAsia"/>
+        </w:rPr>
+        <w:t>이미지를 씌움</w:t>
+      </w:r>
+    </w:p>
+    <w:p>
+      <w:r>
+        <w:rPr>
+          <w:rFonts w:hint="eastAsia"/>
+        </w:rPr>
+        <w:t>움직임에 대한 가중치를 하향 시킴</w:t>
+      </w:r>
+    </w:p>
+    <w:p>
+      <w:r>
+        <w:rPr>
+          <w:rFonts w:hint="eastAsia"/>
+        </w:rPr>
+        <w:t>초기화 과정에서 생긴 에러 수정</w:t>
+      </w:r>
+      <w:r>
+        <w:rPr>
+          <w:rFonts w:hint="eastAsia"/>
+        </w:rPr>
+        <w:t xml:space="preserve"> </w:t>
+      </w:r>
+    </w:p>
     <w:p/>
     <w:p>
       <w:r>
@@ -139,7 +229,45 @@
         <w:rPr>
           <w:rFonts w:hint="eastAsia"/>
         </w:rPr>
-        <w:t xml:space="preserve">값이 양수일 때 밑 </w:t>
+        <w:t xml:space="preserve">값이 양수일 때 </w:t>
+      </w:r>
+      <w:proofErr w:type="gramStart"/>
+      <w:r>
+        <w:rPr>
+          <w:rFonts w:hint="eastAsia"/>
+        </w:rPr>
+        <w:t xml:space="preserve">밑 </w:t>
+      </w:r>
+      <w:r>
+        <w:t>,</w:t>
+      </w:r>
+      <w:proofErr w:type="gramEnd"/>
+      <w:r>
+        <w:t xml:space="preserve"> </w:t>
+      </w:r>
+      <w:r>
+        <w:rPr>
+          <w:rFonts w:hint="eastAsia"/>
+        </w:rPr>
+        <w:t xml:space="preserve">음수일 때 위를 보며 </w:t>
+      </w:r>
+      <w:r>
+        <w:t xml:space="preserve">y </w:t>
+      </w:r>
+      <w:r>
+        <w:rPr>
+          <w:rFonts w:hint="eastAsia"/>
+        </w:rPr>
+        <w:t>값이 양수일 때 오른쪽 음수일 때 왼쪽,</w:t>
+      </w:r>
+      <w:r>
+        <w:t xml:space="preserve"> z </w:t>
+      </w:r>
+      <w:r>
+        <w:rPr>
+          <w:rFonts w:hint="eastAsia"/>
+        </w:rPr>
+        <w:t xml:space="preserve">값이 양수일 때 시계방향 </w:t>
       </w:r>
       <w:r>
         <w:t xml:space="preserve">, </w:t>
@@ -148,34 +276,21 @@
         <w:rPr>
           <w:rFonts w:hint="eastAsia"/>
         </w:rPr>
-        <w:t xml:space="preserve">음수일 때 위를 보며 </w:t>
-      </w:r>
-      <w:r>
-        <w:t xml:space="preserve">y </w:t>
-      </w:r>
-      <w:r>
-        <w:rPr>
-          <w:rFonts w:hint="eastAsia"/>
-        </w:rPr>
-        <w:t>값이 양수일 때 오른쪽 음수일 때 왼쪽,</w:t>
-      </w:r>
-      <w:r>
-        <w:t xml:space="preserve"> z </w:t>
-      </w:r>
-      <w:r>
-        <w:rPr>
-          <w:rFonts w:hint="eastAsia"/>
-        </w:rPr>
-        <w:t xml:space="preserve">값이 양수일 때 시계방향 </w:t>
-      </w:r>
-      <w:r>
-        <w:t xml:space="preserve">, </w:t>
-      </w:r>
-      <w:r>
-        <w:rPr>
-          <w:rFonts w:hint="eastAsia"/>
-        </w:rPr>
-        <w:t>음수일 때 반 시계방향을 봄</w:t>
+        <w:t xml:space="preserve">음수일 때 반 </w:t>
+      </w:r>
+      <w:proofErr w:type="spellStart"/>
+      <w:r>
+        <w:rPr>
+          <w:rFonts w:hint="eastAsia"/>
+        </w:rPr>
+        <w:t>시계방향을</w:t>
+      </w:r>
+      <w:proofErr w:type="spellEnd"/>
+      <w:r>
+        <w:rPr>
+          <w:rFonts w:hint="eastAsia"/>
+        </w:rPr>
+        <w:t xml:space="preserve"> 봄</w:t>
       </w:r>
     </w:p>
     <w:p/>
@@ -192,7 +307,21 @@
         <w:rPr>
           <w:rFonts w:hint="eastAsia"/>
         </w:rPr>
-        <w:t>카메라가 바라보는 각도에 대한 연산이 무한 증감 , 증가 연산하여 굴러가는 듯한 느낌이 듦</w:t>
+        <w:t xml:space="preserve">카메라가 바라보는 각도에 대한 연산이 무한 </w:t>
+      </w:r>
+      <w:proofErr w:type="gramStart"/>
+      <w:r>
+        <w:rPr>
+          <w:rFonts w:hint="eastAsia"/>
+        </w:rPr>
+        <w:t>증감 ,</w:t>
+      </w:r>
+      <w:proofErr w:type="gramEnd"/>
+      <w:r>
+        <w:rPr>
+          <w:rFonts w:hint="eastAsia"/>
+        </w:rPr>
+        <w:t xml:space="preserve"> 증가 연산하여 굴러가는 듯한 느낌이 듦</w:t>
       </w:r>
     </w:p>
     <w:p/>
@@ -214,11 +343,19 @@
       <w:r>
         <w:t xml:space="preserve"> </w:t>
       </w:r>
-      <w:r>
-        <w:rPr>
-          <w:rFonts w:hint="eastAsia"/>
-        </w:rPr>
-        <w:t xml:space="preserve">클레스에서 화면 분할을 카메라 </w:t>
+      <w:proofErr w:type="spellStart"/>
+      <w:r>
+        <w:rPr>
+          <w:rFonts w:hint="eastAsia"/>
+        </w:rPr>
+        <w:t>클레스에서</w:t>
+      </w:r>
+      <w:proofErr w:type="spellEnd"/>
+      <w:r>
+        <w:rPr>
+          <w:rFonts w:hint="eastAsia"/>
+        </w:rPr>
+        <w:t xml:space="preserve"> 화면 분할을 카메라 </w:t>
       </w:r>
       <w:r>
         <w:t>2</w:t>
@@ -235,8 +372,16 @@
         <w:rPr>
           <w:rFonts w:hint="eastAsia"/>
         </w:rPr>
-        <w:t>마우스좌표를 못 불러오던 문제를 픽스</w:t>
-      </w:r>
+        <w:t xml:space="preserve">마우스좌표를 못 불러오던 문제를 </w:t>
+      </w:r>
+      <w:proofErr w:type="spellStart"/>
+      <w:r>
+        <w:rPr>
+          <w:rFonts w:hint="eastAsia"/>
+        </w:rPr>
+        <w:t>픽스</w:t>
+      </w:r>
+      <w:proofErr w:type="spellEnd"/>
     </w:p>
     <w:p>
       <w:r>
@@ -263,14 +408,29 @@
         <w:rPr>
           <w:rFonts w:hint="eastAsia"/>
         </w:rPr>
-        <w:t>축의 차이값을 부여</w:t>
-      </w:r>
-    </w:p>
-    <w:p>
-      <w:r>
-        <w:rPr>
-          <w:rFonts w:hint="eastAsia"/>
-        </w:rPr>
+        <w:t xml:space="preserve">축의 </w:t>
+      </w:r>
+      <w:proofErr w:type="spellStart"/>
+      <w:r>
+        <w:rPr>
+          <w:rFonts w:hint="eastAsia"/>
+        </w:rPr>
+        <w:t>차이값을</w:t>
+      </w:r>
+      <w:proofErr w:type="spellEnd"/>
+      <w:r>
+        <w:rPr>
+          <w:rFonts w:hint="eastAsia"/>
+        </w:rPr>
+        <w:t xml:space="preserve"> 부여</w:t>
+      </w:r>
+    </w:p>
+    <w:p>
+      <w:r>
+        <w:rPr>
+          <w:rFonts w:hint="eastAsia"/>
+        </w:rPr>
+        <w:lastRenderedPageBreak/>
         <w:t xml:space="preserve">y축은 </w:t>
       </w:r>
       <w:r>
@@ -280,7 +440,21 @@
         <w:rPr>
           <w:rFonts w:hint="eastAsia"/>
         </w:rPr>
-        <w:t>축의 차이값을 부여</w:t>
+        <w:t xml:space="preserve">축의 </w:t>
+      </w:r>
+      <w:proofErr w:type="spellStart"/>
+      <w:r>
+        <w:rPr>
+          <w:rFonts w:hint="eastAsia"/>
+        </w:rPr>
+        <w:t>차이값을</w:t>
+      </w:r>
+      <w:proofErr w:type="spellEnd"/>
+      <w:r>
+        <w:rPr>
+          <w:rFonts w:hint="eastAsia"/>
+        </w:rPr>
+        <w:t xml:space="preserve"> 부여</w:t>
       </w:r>
     </w:p>
     <w:p>
@@ -297,7 +471,21 @@
         <w:rPr>
           <w:rFonts w:hint="eastAsia"/>
         </w:rPr>
-        <w:t xml:space="preserve">축의 차이값과 </w:t>
+        <w:t xml:space="preserve">축의 </w:t>
+      </w:r>
+      <w:proofErr w:type="spellStart"/>
+      <w:r>
+        <w:rPr>
+          <w:rFonts w:hint="eastAsia"/>
+        </w:rPr>
+        <w:t>차이값과</w:t>
+      </w:r>
+      <w:proofErr w:type="spellEnd"/>
+      <w:r>
+        <w:rPr>
+          <w:rFonts w:hint="eastAsia"/>
+        </w:rPr>
+        <w:t xml:space="preserve"> </w:t>
       </w:r>
       <w:r>
         <w:t>y</w:t>
@@ -306,7 +494,21 @@
         <w:rPr>
           <w:rFonts w:hint="eastAsia"/>
         </w:rPr>
-        <w:t xml:space="preserve">축의 차이값을 합하여 </w:t>
+        <w:t xml:space="preserve">축의 </w:t>
+      </w:r>
+      <w:proofErr w:type="spellStart"/>
+      <w:r>
+        <w:rPr>
+          <w:rFonts w:hint="eastAsia"/>
+        </w:rPr>
+        <w:t>차이값을</w:t>
+      </w:r>
+      <w:proofErr w:type="spellEnd"/>
+      <w:r>
+        <w:rPr>
+          <w:rFonts w:hint="eastAsia"/>
+        </w:rPr>
+        <w:t xml:space="preserve"> 합하여 </w:t>
       </w:r>
       <w:r>
         <w:t>x</w:t>
@@ -315,10 +517,21 @@
         <w:rPr>
           <w:rFonts w:hint="eastAsia"/>
         </w:rPr>
-        <w:t xml:space="preserve">축의 음수 </w:t>
-      </w:r>
-      <w:r>
-        <w:t xml:space="preserve">, </w:t>
+        <w:t xml:space="preserve">축의 </w:t>
+      </w:r>
+      <w:proofErr w:type="gramStart"/>
+      <w:r>
+        <w:rPr>
+          <w:rFonts w:hint="eastAsia"/>
+        </w:rPr>
+        <w:t xml:space="preserve">음수 </w:t>
+      </w:r>
+      <w:r>
+        <w:t>,</w:t>
+      </w:r>
+      <w:proofErr w:type="gramEnd"/>
+      <w:r>
+        <w:t xml:space="preserve"> </w:t>
       </w:r>
       <w:r>
         <w:rPr>
@@ -337,10 +550,11 @@
       </w:r>
     </w:p>
     <w:p>
-      <w:r>
-        <w:lastRenderedPageBreak/>
+      <w:proofErr w:type="spellStart"/>
+      <w:r>
         <w:t>X</w:t>
       </w:r>
+      <w:proofErr w:type="gramStart"/>
       <w:r>
         <w:rPr>
           <w:rFonts w:hint="eastAsia"/>
@@ -350,11 +564,19 @@
       <w:r>
         <w:t>y,z</w:t>
       </w:r>
-      <w:r>
-        <w:rPr>
-          <w:rFonts w:hint="eastAsia"/>
-        </w:rPr>
-        <w:t>측 계산이 틀려 원하는 부분을 따라가지 못함</w:t>
+      <w:proofErr w:type="spellEnd"/>
+      <w:r>
+        <w:rPr>
+          <w:rFonts w:hint="eastAsia"/>
+        </w:rPr>
+        <w:t>측</w:t>
+      </w:r>
+      <w:proofErr w:type="gramEnd"/>
+      <w:r>
+        <w:rPr>
+          <w:rFonts w:hint="eastAsia"/>
+        </w:rPr>
+        <w:t xml:space="preserve"> 계산이 틀려 원하는 부분을 따라가지 못함</w:t>
       </w:r>
     </w:p>
     <w:p>
@@ -384,9 +606,11 @@
         </w:rPr>
         <w:t xml:space="preserve">를 이용하려 했지만 </w:t>
       </w:r>
+      <w:proofErr w:type="spellStart"/>
       <w:r>
         <w:t>Tizen</w:t>
       </w:r>
+      <w:proofErr w:type="spellEnd"/>
       <w:r>
         <w:rPr>
           <w:rFonts w:hint="eastAsia"/>
@@ -400,7 +624,28 @@
         <w:rPr>
           <w:rFonts w:hint="eastAsia"/>
         </w:rPr>
-        <w:t xml:space="preserve">연동하는 그 부분에 대해서는 아직 미지원인지 작동을 하지 않는다 따라서  </w:t>
+        <w:t xml:space="preserve">연동하는 그 부분에 대해서는 아직 </w:t>
+      </w:r>
+      <w:proofErr w:type="spellStart"/>
+      <w:r>
+        <w:rPr>
+          <w:rFonts w:hint="eastAsia"/>
+        </w:rPr>
+        <w:t>미지원인지</w:t>
+      </w:r>
+      <w:proofErr w:type="spellEnd"/>
+      <w:r>
+        <w:rPr>
+          <w:rFonts w:hint="eastAsia"/>
+        </w:rPr>
+        <w:t xml:space="preserve"> 작동을 하지 않는다 </w:t>
+      </w:r>
+      <w:proofErr w:type="gramStart"/>
+      <w:r>
+        <w:rPr>
+          <w:rFonts w:hint="eastAsia"/>
+        </w:rPr>
+        <w:t xml:space="preserve">따라서  </w:t>
       </w:r>
       <w:r>
         <w:t>A</w:t>
@@ -412,15 +657,36 @@
         <w:rPr>
           <w:rFonts w:hint="eastAsia"/>
         </w:rPr>
-        <w:t>를 사용한다</w:t>
-      </w:r>
-    </w:p>
-    <w:p>
-      <w:r>
-        <w:rPr>
-          <w:rFonts w:hint="eastAsia"/>
-        </w:rPr>
-        <w:t>모바일기기에서 뒤로가기 버튼을 누르면 어플리케이션이 종료된다</w:t>
+        <w:t>를</w:t>
+      </w:r>
+      <w:proofErr w:type="gramEnd"/>
+      <w:r>
+        <w:rPr>
+          <w:rFonts w:hint="eastAsia"/>
+        </w:rPr>
+        <w:t xml:space="preserve"> 사용한다</w:t>
+      </w:r>
+    </w:p>
+    <w:p>
+      <w:r>
+        <w:rPr>
+          <w:rFonts w:hint="eastAsia"/>
+        </w:rPr>
+        <w:t xml:space="preserve">모바일기기에서 </w:t>
+      </w:r>
+      <w:proofErr w:type="spellStart"/>
+      <w:r>
+        <w:rPr>
+          <w:rFonts w:hint="eastAsia"/>
+        </w:rPr>
+        <w:t>뒤로가기</w:t>
+      </w:r>
+      <w:proofErr w:type="spellEnd"/>
+      <w:r>
+        <w:rPr>
+          <w:rFonts w:hint="eastAsia"/>
+        </w:rPr>
+        <w:t xml:space="preserve"> 버튼을 누르면 어플리케이션이 종료된다</w:t>
       </w:r>
     </w:p>
     <w:p>
@@ -437,10 +703,19 @@
         <w:rPr>
           <w:rFonts w:hint="eastAsia"/>
         </w:rPr>
-        <w:t>개의 클래스가 생성되어있다</w:t>
-      </w:r>
-    </w:p>
-    <w:p>
+        <w:t xml:space="preserve">개의 클래스가 </w:t>
+      </w:r>
+      <w:proofErr w:type="spellStart"/>
+      <w:r>
+        <w:rPr>
+          <w:rFonts w:hint="eastAsia"/>
+        </w:rPr>
+        <w:t>생성되어있다</w:t>
+      </w:r>
+      <w:proofErr w:type="spellEnd"/>
+    </w:p>
+    <w:p>
+      <w:proofErr w:type="spellStart"/>
       <w:r>
         <w:t>m</w:t>
       </w:r>
@@ -453,6 +728,7 @@
       <w:r>
         <w:t>proc</w:t>
       </w:r>
+      <w:proofErr w:type="spellEnd"/>
       <w:r>
         <w:rPr>
           <w:rFonts w:hint="eastAsia"/>
@@ -479,11 +755,19 @@
       <w:r>
         <w:t xml:space="preserve"> </w:t>
       </w:r>
-      <w:r>
-        <w:rPr>
-          <w:rFonts w:hint="eastAsia"/>
-        </w:rPr>
-        <w:t xml:space="preserve">클레스에서는 모든 발생되는 로그를 </w:t>
+      <w:proofErr w:type="spellStart"/>
+      <w:r>
+        <w:rPr>
+          <w:rFonts w:hint="eastAsia"/>
+        </w:rPr>
+        <w:t>클레스에서는</w:t>
+      </w:r>
+      <w:proofErr w:type="spellEnd"/>
+      <w:r>
+        <w:rPr>
+          <w:rFonts w:hint="eastAsia"/>
+        </w:rPr>
+        <w:t xml:space="preserve"> 모든 발생되는 로그를 </w:t>
       </w:r>
       <w:r>
         <w:t>Queue</w:t>
@@ -505,11 +789,19 @@
       <w:r>
         <w:t xml:space="preserve"> </w:t>
       </w:r>
-      <w:r>
-        <w:rPr>
-          <w:rFonts w:hint="eastAsia"/>
-        </w:rPr>
-        <w:t xml:space="preserve">클레스에서 </w:t>
+      <w:proofErr w:type="spellStart"/>
+      <w:r>
+        <w:rPr>
+          <w:rFonts w:hint="eastAsia"/>
+        </w:rPr>
+        <w:t>클레스에서</w:t>
+      </w:r>
+      <w:proofErr w:type="spellEnd"/>
+      <w:r>
+        <w:rPr>
+          <w:rFonts w:hint="eastAsia"/>
+        </w:rPr>
+        <w:t xml:space="preserve"> </w:t>
       </w:r>
       <w:r>
         <w:t>gyroscope</w:t>
@@ -527,7 +819,35 @@
         <w:rPr>
           <w:rFonts w:hint="eastAsia"/>
         </w:rPr>
-        <w:t>에 대한 입력을 받고 리털할 수 있는 메소드가 정의되어 있다.</w:t>
+        <w:t xml:space="preserve">에 대한 입력을 받고 </w:t>
+      </w:r>
+      <w:proofErr w:type="spellStart"/>
+      <w:r>
+        <w:rPr>
+          <w:rFonts w:hint="eastAsia"/>
+        </w:rPr>
+        <w:t>리털할</w:t>
+      </w:r>
+      <w:proofErr w:type="spellEnd"/>
+      <w:r>
+        <w:rPr>
+          <w:rFonts w:hint="eastAsia"/>
+        </w:rPr>
+        <w:t xml:space="preserve"> 수 있는 </w:t>
+      </w:r>
+      <w:proofErr w:type="spellStart"/>
+      <w:r>
+        <w:rPr>
+          <w:rFonts w:hint="eastAsia"/>
+        </w:rPr>
+        <w:t>메소드가</w:t>
+      </w:r>
+      <w:proofErr w:type="spellEnd"/>
+      <w:r>
+        <w:rPr>
+          <w:rFonts w:hint="eastAsia"/>
+        </w:rPr>
+        <w:t xml:space="preserve"> 정의되어 있다.</w:t>
       </w:r>
     </w:p>
     <w:p>
